--- a/diagrams/Elokuvasovellus esittely.docx
+++ b/diagrams/Elokuvasovellus esittely.docx
@@ -1,69 +1,679 @@
 
 <file path=word/document.xml><?xml version="1.0" encoding="utf-8"?>
-<w:document xmlns:wpc="http://schemas.microsoft.com/office/word/2010/wordprocessingCanvas" xmlns:cx="http://schemas.microsoft.com/office/drawing/2014/chartex" xmlns:cx1="http://schemas.microsoft.com/office/drawing/2015/9/8/chartex" xmlns:cx2="http://schemas.microsoft.com/office/drawing/2015/10/21/chartex" xmlns:cx3="http://schemas.microsoft.com/office/drawing/2016/5/9/chartex" xmlns:cx4="http://schemas.microsoft.com/office/drawing/2016/5/10/chartex" xmlns:cx5="http://schemas.microsoft.com/office/drawing/2016/5/11/chartex" xmlns:cx6="http://schemas.microsoft.com/office/drawing/2016/5/12/chartex" xmlns:cx7="http://schemas.microsoft.com/office/drawing/2016/5/13/chartex" xmlns:cx8="http://schemas.microsoft.com/office/drawing/2016/5/14/chartex" xmlns:mc="http://schemas.openxmlformats.org/markup-compatibility/2006" xmlns:aink="http://schemas.microsoft.com/office/drawing/2016/ink" xmlns:am3d="http://schemas.microsoft.com/office/drawing/2017/model3d" xmlns:o="urn:schemas-microsoft-com:office:office" xmlns:oel="http://schemas.microsoft.com/office/2019/extlst" xmlns:r="http://schemas.openxmlformats.org/officeDocument/2006/relationships" xmlns:m="http://schemas.openxmlformats.org/officeDocument/2006/math" xmlns:v="urn:schemas-microsoft-com:vml" xmlns:wp14="http://schemas.microsoft.com/office/word/2010/wordprocessingDrawing" xmlns:wp="http://schemas.openxmlformats.org/drawingml/2006/wordprocessingDrawing" xmlns:w10="urn:schemas-microsoft-com:office:word" xmlns:w="http://schemas.openxmlformats.org/wordprocessingml/2006/main" xmlns:w14="http://schemas.microsoft.com/office/word/2010/wordml" xmlns:w15="http://schemas.microsoft.com/office/word/2012/wordml" xmlns:w16cex="http://schemas.microsoft.com/office/word/2018/wordml/cex" xmlns:w16cid="http://schemas.microsoft.com/office/word/2016/wordml/cid" xmlns:w16="http://schemas.microsoft.com/office/word/2018/wordml" xmlns:w16sdtdh="http://schemas.microsoft.com/office/word/2020/wordml/sdtdatahash" xmlns:w16se="http://schemas.microsoft.com/office/word/2015/wordml/symex" xmlns:wpg="http://schemas.microsoft.com/office/word/2010/wordprocessingGroup" xmlns:wpi="http://schemas.microsoft.com/office/word/2010/wordprocessingInk" xmlns:wne="http://schemas.microsoft.com/office/word/2006/wordml" xmlns:wps="http://schemas.microsoft.com/office/word/2010/wordprocessingShape" xmlns:a="http://schemas.openxmlformats.org/drawingml/2006/main" xmlns:pic="http://schemas.openxmlformats.org/drawingml/2006/picture" mc:Ignorable="w14 w15 w16se w16cid w16 w16cex w16sdtdh wp14">
+<w:document xmlns:wpc="http://schemas.microsoft.com/office/word/2010/wordprocessingCanvas" xmlns:cx="http://schemas.microsoft.com/office/drawing/2014/chartex" xmlns:cx1="http://schemas.microsoft.com/office/drawing/2015/9/8/chartex" xmlns:cx2="http://schemas.microsoft.com/office/drawing/2015/10/21/chartex" xmlns:cx3="http://schemas.microsoft.com/office/drawing/2016/5/9/chartex" xmlns:cx4="http://schemas.microsoft.com/office/drawing/2016/5/10/chartex" xmlns:cx5="http://schemas.microsoft.com/office/drawing/2016/5/11/chartex" xmlns:cx6="http://schemas.microsoft.com/office/drawing/2016/5/12/chartex" xmlns:cx7="http://schemas.microsoft.com/office/drawing/2016/5/13/chartex" xmlns:cx8="http://schemas.microsoft.com/office/drawing/2016/5/14/chartex" xmlns:mc="http://schemas.openxmlformats.org/markup-compatibility/2006" xmlns:aink="http://schemas.microsoft.com/office/drawing/2016/ink" xmlns:am3d="http://schemas.microsoft.com/office/drawing/2017/model3d" xmlns:o="urn:schemas-microsoft-com:office:office" xmlns:oel="http://schemas.microsoft.com/office/2019/extlst" xmlns:r="http://schemas.openxmlformats.org/officeDocument/2006/relationships" xmlns:m="http://schemas.openxmlformats.org/officeDocument/2006/math" xmlns:v="urn:schemas-microsoft-com:vml" xmlns:wp14="http://schemas.microsoft.com/office/word/2010/wordprocessingDrawing" xmlns:wp="http://schemas.openxmlformats.org/drawingml/2006/wordprocessingDrawing" xmlns:w10="urn:schemas-microsoft-com:office:word" xmlns:w="http://schemas.openxmlformats.org/wordprocessingml/2006/main" xmlns:w14="http://schemas.microsoft.com/office/word/2010/wordml" xmlns:w15="http://schemas.microsoft.com/office/word/2012/wordml" xmlns:w16cex="http://schemas.microsoft.com/office/word/2018/wordml/cex" xmlns:w16cid="http://schemas.microsoft.com/office/word/2016/wordml/cid" xmlns:w16="http://schemas.microsoft.com/office/word/2018/wordml" xmlns:w16du="http://schemas.microsoft.com/office/word/2023/wordml/word16du" xmlns:w16sdtdh="http://schemas.microsoft.com/office/word/2020/wordml/sdtdatahash" xmlns:w16se="http://schemas.microsoft.com/office/word/2015/wordml/symex" xmlns:wpg="http://schemas.microsoft.com/office/word/2010/wordprocessingGroup" xmlns:wpi="http://schemas.microsoft.com/office/word/2010/wordprocessingInk" xmlns:wne="http://schemas.microsoft.com/office/word/2006/wordml" xmlns:wps="http://schemas.microsoft.com/office/word/2010/wordprocessingShape" mc:Ignorable="w14 w15 w16se w16cid w16 w16cex w16sdtdh w16du wp14">
   <w:body>
     <w:p>
       <w:pPr>
         <w:spacing w:line="360" w:lineRule="auto"/>
         <w:rPr>
+          <w:b/>
+          <w:bCs/>
+          <w:sz w:val="24"/>
+          <w:szCs w:val="24"/>
+        </w:rPr>
+      </w:pPr>
+      <w:r>
+        <w:rPr>
+          <w:b/>
+          <w:bCs/>
+          <w:sz w:val="32"/>
+          <w:szCs w:val="32"/>
+        </w:rPr>
+        <w:t>Elokuvasovellus</w:t>
+      </w:r>
+    </w:p>
+    <w:p>
+      <w:pPr>
+        <w:spacing w:line="360" w:lineRule="auto"/>
+        <w:rPr>
+          <w:b/>
+          <w:bCs/>
+          <w:sz w:val="24"/>
+          <w:szCs w:val="24"/>
+        </w:rPr>
+      </w:pPr>
+      <w:r>
+        <w:rPr>
+          <w:b/>
+          <w:bCs/>
+          <w:sz w:val="24"/>
+          <w:szCs w:val="24"/>
+        </w:rPr>
+        <w:t>R</w:t>
+      </w:r>
+      <w:r>
+        <w:rPr>
+          <w:b/>
+          <w:bCs/>
+          <w:sz w:val="24"/>
+          <w:szCs w:val="24"/>
+        </w:rPr>
+        <w:t xml:space="preserve">yhmä </w:t>
+      </w:r>
+      <w:r>
+        <w:rPr>
+          <w:b/>
+          <w:bCs/>
+          <w:sz w:val="24"/>
+          <w:szCs w:val="24"/>
+        </w:rPr>
+        <w:t>7</w:t>
+      </w:r>
+      <w:r>
+        <w:rPr>
+          <w:b/>
+          <w:bCs/>
+          <w:sz w:val="24"/>
+          <w:szCs w:val="24"/>
+        </w:rPr>
+        <w:t xml:space="preserve"> (Henrik Junttila, Otso Sallm</w:t>
+      </w:r>
+      <w:r>
+        <w:rPr>
+          <w:b/>
+          <w:bCs/>
+          <w:sz w:val="24"/>
+          <w:szCs w:val="24"/>
+        </w:rPr>
+        <w:t>é</w:t>
+      </w:r>
+      <w:r>
+        <w:rPr>
+          <w:b/>
+          <w:bCs/>
+          <w:sz w:val="24"/>
+          <w:szCs w:val="24"/>
+        </w:rPr>
+        <w:t>n, Leevi Seppälä, Veikka Puolitaival ja Olli Saukko)</w:t>
+      </w:r>
+    </w:p>
+    <w:p>
+      <w:pPr>
+        <w:spacing w:line="360" w:lineRule="auto"/>
+        <w:rPr>
+          <w:sz w:val="24"/>
+          <w:szCs w:val="24"/>
+        </w:rPr>
+      </w:pPr>
+    </w:p>
+    <w:p>
+      <w:pPr>
+        <w:spacing w:line="360" w:lineRule="auto"/>
+        <w:rPr>
+          <w:b/>
+          <w:bCs/>
+          <w:sz w:val="24"/>
+          <w:szCs w:val="24"/>
+        </w:rPr>
+      </w:pPr>
+      <w:r>
+        <w:rPr>
+          <w:b/>
+          <w:bCs/>
+          <w:sz w:val="24"/>
+          <w:szCs w:val="24"/>
+        </w:rPr>
+        <w:t>Alustus</w:t>
+      </w:r>
+    </w:p>
+    <w:p>
+      <w:pPr>
+        <w:spacing w:line="360" w:lineRule="auto"/>
+        <w:rPr>
+          <w:rFonts w:ascii="Calibri" w:eastAsia="Calibri" w:hAnsi="Calibri" w:cs="Calibri"/>
+          <w:sz w:val="24"/>
+          <w:szCs w:val="24"/>
+          <w:lang w:val="fi"/>
+        </w:rPr>
+      </w:pPr>
+      <w:r>
+        <w:rPr>
+          <w:rFonts w:ascii="Calibri" w:eastAsia="Calibri" w:hAnsi="Calibri" w:cs="Calibri"/>
+          <w:sz w:val="24"/>
+          <w:szCs w:val="24"/>
+          <w:lang w:val="fi"/>
+        </w:rPr>
+        <w:t xml:space="preserve">Tervetuloa tutustumaan Oulun Ammattikorkeakoulun toisen vuoden tieto- ja viestintätekniikan opiskelijoiden leffaharrastajille suunnattuun sivustoon, joka yhdistää </w:t>
+      </w:r>
+      <w:proofErr w:type="spellStart"/>
+      <w:r>
+        <w:rPr>
+          <w:rFonts w:ascii="Calibri" w:eastAsia="Calibri" w:hAnsi="Calibri" w:cs="Calibri"/>
+          <w:sz w:val="24"/>
+          <w:szCs w:val="24"/>
+          <w:lang w:val="fi"/>
+        </w:rPr>
+        <w:t>IMDB:n</w:t>
+      </w:r>
+      <w:proofErr w:type="spellEnd"/>
+      <w:r>
+        <w:rPr>
+          <w:rFonts w:ascii="Calibri" w:eastAsia="Calibri" w:hAnsi="Calibri" w:cs="Calibri"/>
+          <w:sz w:val="24"/>
+          <w:szCs w:val="24"/>
+          <w:lang w:val="fi"/>
+        </w:rPr>
+        <w:t xml:space="preserve"> avoimen datan ja Finnkinon tarjoaman rajapinnan. Projektimme keskiössä on luoda monipuolinen ja käyttäjäystävällinen </w:t>
+      </w:r>
+      <w:r>
+        <w:rPr>
+          <w:rFonts w:ascii="Calibri" w:eastAsia="Calibri" w:hAnsi="Calibri" w:cs="Calibri"/>
+          <w:sz w:val="24"/>
+          <w:szCs w:val="24"/>
+          <w:lang w:val="fi"/>
+        </w:rPr>
+        <w:t>verkkosivu</w:t>
+      </w:r>
+      <w:r>
+        <w:rPr>
+          <w:rFonts w:ascii="Calibri" w:eastAsia="Calibri" w:hAnsi="Calibri" w:cs="Calibri"/>
+          <w:sz w:val="24"/>
+          <w:szCs w:val="24"/>
+          <w:lang w:val="fi"/>
+        </w:rPr>
+        <w:t>, joka tarjoaa elokuvaharrastajille ajantasaista tietoa elokuvista ja mahdollisuuden jakaa arvioita ja uutisia myös ystäville.</w:t>
+      </w:r>
+    </w:p>
+    <w:p>
+      <w:pPr>
+        <w:spacing w:line="360" w:lineRule="auto"/>
+        <w:rPr>
+          <w:sz w:val="24"/>
+          <w:szCs w:val="24"/>
+        </w:rPr>
+      </w:pPr>
+    </w:p>
+    <w:p>
+      <w:pPr>
+        <w:spacing w:line="360" w:lineRule="auto"/>
+        <w:rPr>
+          <w:b/>
+          <w:bCs/>
+          <w:sz w:val="24"/>
+          <w:szCs w:val="24"/>
+        </w:rPr>
+      </w:pPr>
+      <w:r>
+        <w:rPr>
+          <w:b/>
+          <w:bCs/>
+          <w:sz w:val="24"/>
+          <w:szCs w:val="24"/>
+        </w:rPr>
+        <w:t>Minkälainen projektimme on</w:t>
+      </w:r>
+    </w:p>
+    <w:p>
+      <w:pPr>
+        <w:spacing w:line="360" w:lineRule="auto"/>
+        <w:rPr>
+          <w:sz w:val="24"/>
+          <w:szCs w:val="24"/>
+        </w:rPr>
+      </w:pPr>
+      <w:r>
+        <w:rPr>
+          <w:sz w:val="24"/>
+          <w:szCs w:val="24"/>
+        </w:rPr>
+        <w:t xml:space="preserve">Sovelluksemme tavoitteena on tarjota kattava palvelu leffaharrastajille. Käytämme </w:t>
+      </w:r>
+      <w:proofErr w:type="spellStart"/>
+      <w:r>
+        <w:rPr>
+          <w:sz w:val="24"/>
+          <w:szCs w:val="24"/>
+        </w:rPr>
+        <w:t>i</w:t>
+      </w:r>
+      <w:r>
+        <w:rPr>
+          <w:sz w:val="24"/>
+          <w:szCs w:val="24"/>
+        </w:rPr>
+        <w:t>MDB</w:t>
+      </w:r>
+      <w:proofErr w:type="spellEnd"/>
+      <w:r>
+        <w:rPr>
+          <w:sz w:val="24"/>
+          <w:szCs w:val="24"/>
+        </w:rPr>
+        <w:t>-alustaa hyödyntäen sen avointa dataa, joka sisältää laajan valikoiman tietoa</w:t>
+      </w:r>
+      <w:r>
+        <w:rPr>
+          <w:sz w:val="24"/>
+          <w:szCs w:val="24"/>
+        </w:rPr>
+        <w:t xml:space="preserve"> ja kuvia</w:t>
+      </w:r>
+      <w:r>
+        <w:rPr>
+          <w:sz w:val="24"/>
+          <w:szCs w:val="24"/>
+        </w:rPr>
+        <w:t xml:space="preserve"> elokuviin liittyen</w:t>
+      </w:r>
+      <w:r>
+        <w:rPr>
+          <w:sz w:val="24"/>
+          <w:szCs w:val="24"/>
+        </w:rPr>
+        <w:t xml:space="preserve"> (Kuva 1)</w:t>
+      </w:r>
+      <w:r>
+        <w:rPr>
+          <w:sz w:val="24"/>
+          <w:szCs w:val="24"/>
+        </w:rPr>
+        <w:t xml:space="preserve">. Lisäksi integroimme Finnkinon avoimen rajapinnan, joka mahdollistaa uutisten hakemisen kätevästi. Projektissamme toteutamme oman palvelimen ja tietokannan sovelluksen oman datan hallintaan. Hyödynnämme </w:t>
+      </w:r>
+      <w:proofErr w:type="spellStart"/>
+      <w:r>
+        <w:rPr>
+          <w:sz w:val="24"/>
+          <w:szCs w:val="24"/>
+        </w:rPr>
+        <w:t>The</w:t>
+      </w:r>
+      <w:proofErr w:type="spellEnd"/>
+      <w:r>
+        <w:rPr>
+          <w:sz w:val="24"/>
+          <w:szCs w:val="24"/>
+        </w:rPr>
+        <w:t xml:space="preserve"> Movie </w:t>
+      </w:r>
+      <w:proofErr w:type="spellStart"/>
+      <w:r>
+        <w:rPr>
+          <w:sz w:val="24"/>
+          <w:szCs w:val="24"/>
+        </w:rPr>
+        <w:t>Database</w:t>
+      </w:r>
+      <w:proofErr w:type="spellEnd"/>
+      <w:r>
+        <w:rPr>
+          <w:sz w:val="24"/>
+          <w:szCs w:val="24"/>
+        </w:rPr>
+        <w:t xml:space="preserve"> </w:t>
+      </w:r>
+      <w:proofErr w:type="spellStart"/>
+      <w:r>
+        <w:rPr>
+          <w:sz w:val="24"/>
+          <w:szCs w:val="24"/>
+        </w:rPr>
+        <w:t>APIa</w:t>
+      </w:r>
+      <w:proofErr w:type="spellEnd"/>
+      <w:r>
+        <w:rPr>
+          <w:sz w:val="24"/>
+          <w:szCs w:val="24"/>
+        </w:rPr>
+        <w:t>, mikä edellyttää API-avaimen hankkimista heidän sivustonsa kautta. Finnkinon API puolestaan tarjoaa mahdollisuuden hakea tietoa uutisista ja teatterin esitysajoista ilman kirjautumista.</w:t>
+      </w:r>
+      <w:r>
+        <w:rPr>
+          <w:sz w:val="24"/>
+          <w:szCs w:val="24"/>
+        </w:rPr>
+        <w:t xml:space="preserve"> Projektia tehdessämme keskitymme myös versionhallintaan ja ryhmätyön perusteisiin, joista molemmat ovat tärkeitä ottaen huomioon</w:t>
+      </w:r>
+      <w:r>
+        <w:rPr>
+          <w:sz w:val="24"/>
+          <w:szCs w:val="24"/>
+        </w:rPr>
+        <w:t>,</w:t>
+      </w:r>
+      <w:r>
+        <w:rPr>
+          <w:sz w:val="24"/>
+          <w:szCs w:val="24"/>
+        </w:rPr>
+        <w:t xml:space="preserve"> että ryhmäämme kuuluu 5 henkilöä.</w:t>
+      </w:r>
+      <w:r>
+        <w:rPr>
+          <w:sz w:val="24"/>
+          <w:szCs w:val="24"/>
+        </w:rPr>
+        <w:t xml:space="preserve"> Kaikki </w:t>
+      </w:r>
+      <w:r>
+        <w:rPr>
+          <w:sz w:val="24"/>
+          <w:szCs w:val="24"/>
+        </w:rPr>
+        <w:t xml:space="preserve">jäsenet </w:t>
+      </w:r>
+      <w:r>
+        <w:rPr>
+          <w:sz w:val="24"/>
+          <w:szCs w:val="24"/>
+        </w:rPr>
+        <w:t xml:space="preserve">toimivat Full </w:t>
+      </w:r>
+      <w:proofErr w:type="spellStart"/>
+      <w:r>
+        <w:rPr>
+          <w:sz w:val="24"/>
+          <w:szCs w:val="24"/>
+        </w:rPr>
+        <w:t>Stack</w:t>
+      </w:r>
+      <w:proofErr w:type="spellEnd"/>
+      <w:r>
+        <w:rPr>
+          <w:sz w:val="24"/>
+          <w:szCs w:val="24"/>
+        </w:rPr>
+        <w:t>-</w:t>
+      </w:r>
+      <w:r>
+        <w:rPr>
+          <w:sz w:val="24"/>
+          <w:szCs w:val="24"/>
+        </w:rPr>
+        <w:t>kehittäjinä.</w:t>
+      </w:r>
+      <w:r>
+        <w:rPr>
+          <w:sz w:val="24"/>
+          <w:szCs w:val="24"/>
+        </w:rPr>
+        <w:t xml:space="preserve"> </w:t>
+      </w:r>
+      <w:r>
+        <w:rPr>
+          <w:sz w:val="24"/>
+          <w:szCs w:val="24"/>
+        </w:rPr>
+        <w:t>R</w:t>
+      </w:r>
+      <w:r>
+        <w:rPr>
+          <w:sz w:val="24"/>
+          <w:szCs w:val="24"/>
+        </w:rPr>
+        <w:t>y</w:t>
+      </w:r>
+      <w:r>
+        <w:rPr>
+          <w:sz w:val="24"/>
+          <w:szCs w:val="24"/>
+        </w:rPr>
+        <w:t>hmän jäsenistä Veikka on ainoa, jolla on koodauskokemusta koulun ulkopuolel</w:t>
+      </w:r>
+      <w:r>
+        <w:rPr>
+          <w:sz w:val="24"/>
+          <w:szCs w:val="24"/>
+        </w:rPr>
+        <w:t>ta</w:t>
+      </w:r>
+      <w:r>
+        <w:rPr>
+          <w:sz w:val="24"/>
+          <w:szCs w:val="24"/>
+        </w:rPr>
+        <w:t xml:space="preserve">. </w:t>
+      </w:r>
+      <w:r>
+        <w:rPr>
+          <w:sz w:val="24"/>
+          <w:szCs w:val="24"/>
+        </w:rPr>
+        <w:t xml:space="preserve">Muiden ryhmäläisten osaaminen perustuu </w:t>
+      </w:r>
+      <w:r>
+        <w:rPr>
+          <w:sz w:val="24"/>
+          <w:szCs w:val="24"/>
+        </w:rPr>
+        <w:t>koulussa opittuihin asioihin.</w:t>
+      </w:r>
+    </w:p>
+    <w:p>
+      <w:pPr>
+        <w:spacing w:line="360" w:lineRule="auto"/>
+        <w:rPr>
           <w:rFonts w:cstheme="minorHAnsi"/>
           <w:sz w:val="24"/>
           <w:szCs w:val="24"/>
         </w:rPr>
       </w:pPr>
-      <w:r>
+    </w:p>
+    <w:p>
+      <w:pPr>
+        <w:spacing w:line="360" w:lineRule="auto"/>
+        <w:rPr>
+          <w:b/>
+          <w:bCs/>
+          <w:sz w:val="24"/>
+          <w:szCs w:val="24"/>
+        </w:rPr>
+      </w:pPr>
+      <w:r>
+        <w:rPr>
+          <w:b/>
+          <w:bCs/>
+          <w:sz w:val="24"/>
+          <w:szCs w:val="24"/>
+        </w:rPr>
+        <w:t>Sovelluksen käyttöönotto</w:t>
+      </w:r>
+    </w:p>
+    <w:p>
+      <w:pPr>
+        <w:spacing w:line="360" w:lineRule="auto"/>
+        <w:rPr>
+          <w:sz w:val="24"/>
+          <w:szCs w:val="24"/>
+        </w:rPr>
+      </w:pPr>
+      <w:r>
+        <w:rPr>
+          <w:sz w:val="24"/>
+          <w:szCs w:val="24"/>
+        </w:rPr>
+        <w:t xml:space="preserve">Kun sovellus halutaan laittaa käyntiin, täytyy ensiksi käynnistää palvelin. Ensiksi navigoidaan terminaalissa </w:t>
+      </w:r>
+      <w:proofErr w:type="spellStart"/>
+      <w:r>
+        <w:rPr>
+          <w:sz w:val="24"/>
+          <w:szCs w:val="24"/>
+        </w:rPr>
+        <w:t>server</w:t>
+      </w:r>
+      <w:proofErr w:type="spellEnd"/>
+      <w:r>
+        <w:rPr>
+          <w:sz w:val="24"/>
+          <w:szCs w:val="24"/>
+        </w:rPr>
+        <w:t>-</w:t>
+      </w:r>
+      <w:r>
+        <w:rPr>
+          <w:sz w:val="24"/>
+          <w:szCs w:val="24"/>
+        </w:rPr>
+        <w:t>kansioon, jossa on palvelinpuolen koodit. Komennolla</w:t>
+      </w:r>
+      <w:r>
+        <w:rPr>
+          <w:sz w:val="24"/>
+          <w:szCs w:val="24"/>
+        </w:rPr>
+        <w:t xml:space="preserve"> “</w:t>
+      </w:r>
+      <w:proofErr w:type="spellStart"/>
+      <w:r>
+        <w:rPr>
+          <w:sz w:val="24"/>
+          <w:szCs w:val="24"/>
+        </w:rPr>
+        <w:t>node</w:t>
+      </w:r>
+      <w:proofErr w:type="spellEnd"/>
+      <w:r>
+        <w:rPr>
+          <w:sz w:val="24"/>
+          <w:szCs w:val="24"/>
+        </w:rPr>
+        <w:t xml:space="preserve"> index.js</w:t>
+      </w:r>
+      <w:r>
+        <w:rPr>
+          <w:sz w:val="24"/>
+          <w:szCs w:val="24"/>
+        </w:rPr>
+        <w:t>”</w:t>
+      </w:r>
+      <w:r>
+        <w:rPr>
+          <w:sz w:val="24"/>
+          <w:szCs w:val="24"/>
+        </w:rPr>
+        <w:t>, Node.js</w:t>
+      </w:r>
+      <w:r>
+        <w:rPr>
+          <w:sz w:val="24"/>
+          <w:szCs w:val="24"/>
+        </w:rPr>
+        <w:t>-</w:t>
+      </w:r>
+      <w:r>
+        <w:rPr>
+          <w:sz w:val="24"/>
+          <w:szCs w:val="24"/>
+        </w:rPr>
+        <w:t xml:space="preserve">ympäristö käynnistyy ja se ajaa koodit </w:t>
+      </w:r>
+      <w:r>
+        <w:rPr>
+          <w:sz w:val="24"/>
+          <w:szCs w:val="24"/>
+        </w:rPr>
+        <w:t>server</w:t>
+      </w:r>
+      <w:r>
+        <w:rPr>
+          <w:sz w:val="24"/>
+          <w:szCs w:val="24"/>
+        </w:rPr>
+        <w:t>.js</w:t>
+      </w:r>
+      <w:r>
+        <w:rPr>
+          <w:sz w:val="24"/>
+          <w:szCs w:val="24"/>
+        </w:rPr>
+        <w:t>-t</w:t>
+      </w:r>
+      <w:r>
+        <w:rPr>
+          <w:sz w:val="24"/>
+          <w:szCs w:val="24"/>
+        </w:rPr>
+        <w:t>iedostosta. Kun palvelin on käynnissä,</w:t>
+      </w:r>
+      <w:r>
+        <w:rPr>
+          <w:sz w:val="24"/>
+          <w:szCs w:val="24"/>
+        </w:rPr>
+        <w:t xml:space="preserve"> </w:t>
+      </w:r>
+      <w:r>
+        <w:rPr>
+          <w:sz w:val="24"/>
+          <w:szCs w:val="24"/>
+        </w:rPr>
+        <w:t>käynnistä uu</w:t>
+      </w:r>
+      <w:r>
+        <w:rPr>
+          <w:sz w:val="24"/>
+          <w:szCs w:val="24"/>
+        </w:rPr>
+        <w:t>si</w:t>
+      </w:r>
+      <w:r>
+        <w:rPr>
+          <w:sz w:val="24"/>
+          <w:szCs w:val="24"/>
+        </w:rPr>
+        <w:t xml:space="preserve"> terminaali, jossa aj</w:t>
+      </w:r>
+      <w:r>
+        <w:rPr>
+          <w:sz w:val="24"/>
+          <w:szCs w:val="24"/>
+        </w:rPr>
+        <w:t>etaan</w:t>
+      </w:r>
+      <w:r>
+        <w:rPr>
+          <w:sz w:val="24"/>
+          <w:szCs w:val="24"/>
+        </w:rPr>
+        <w:t xml:space="preserve"> </w:t>
+      </w:r>
+      <w:r>
+        <w:rPr>
+          <w:sz w:val="24"/>
+          <w:szCs w:val="24"/>
+        </w:rPr>
+        <w:t>v</w:t>
+      </w:r>
+      <w:r>
+        <w:rPr>
+          <w:sz w:val="24"/>
+          <w:szCs w:val="24"/>
+        </w:rPr>
+        <w:t xml:space="preserve">erkkosivun kooditiedostot. </w:t>
+      </w:r>
+      <w:r>
+        <w:rPr>
+          <w:sz w:val="24"/>
+          <w:szCs w:val="24"/>
+        </w:rPr>
+        <w:t>Sen jälkeen voi siirtyä verkkosivulle, jossa sovellus on ajossa.</w:t>
+      </w:r>
+    </w:p>
+    <w:p>
+      <w:pPr>
+        <w:spacing w:line="360" w:lineRule="auto"/>
         <w:rPr>
           <w:rFonts w:cstheme="minorHAnsi"/>
           <w:sz w:val="24"/>
           <w:szCs w:val="24"/>
         </w:rPr>
-        <w:t>S</w:t>
-      </w:r>
-      <w:r>
-        <w:rPr>
-          <w:rFonts w:cstheme="minorHAnsi"/>
-          <w:sz w:val="24"/>
-          <w:szCs w:val="24"/>
-        </w:rPr>
-        <w:t>al</w:t>
-      </w:r>
-      <w:r>
-        <w:rPr>
-          <w:rFonts w:cstheme="minorHAnsi"/>
-          <w:sz w:val="24"/>
-          <w:szCs w:val="24"/>
-        </w:rPr>
-        <w:t>l</w:t>
-      </w:r>
-      <w:r>
-        <w:rPr>
-          <w:rFonts w:cstheme="minorHAnsi"/>
-          <w:sz w:val="24"/>
-          <w:szCs w:val="24"/>
-        </w:rPr>
-        <w:t xml:space="preserve">mén ryhmä </w:t>
-      </w:r>
-      <w:r>
-        <w:rPr>
-          <w:rFonts w:cstheme="minorHAnsi"/>
-          <w:sz w:val="24"/>
-          <w:szCs w:val="24"/>
-        </w:rPr>
-        <w:t>7</w:t>
-      </w:r>
-    </w:p>
-    <w:p>
-      <w:pPr>
-        <w:spacing w:line="360" w:lineRule="auto"/>
-        <w:rPr>
-          <w:rFonts w:cstheme="minorHAnsi"/>
-          <w:sz w:val="24"/>
-          <w:szCs w:val="24"/>
-        </w:rPr>
-      </w:pPr>
-      <w:r>
-        <w:rPr>
-          <w:rFonts w:cstheme="minorHAnsi"/>
+      </w:pPr>
+    </w:p>
+    <w:p>
+      <w:pPr>
+        <w:spacing w:line="360" w:lineRule="auto"/>
+        <w:rPr>
+          <w:b/>
+          <w:bCs/>
+          <w:sz w:val="24"/>
+          <w:szCs w:val="24"/>
+        </w:rPr>
+      </w:pPr>
+      <w:r>
+        <w:rPr>
+          <w:b/>
+          <w:bCs/>
           <w:sz w:val="24"/>
           <w:szCs w:val="24"/>
         </w:rPr>
@@ -74,501 +684,398 @@
       <w:pPr>
         <w:spacing w:line="360" w:lineRule="auto"/>
         <w:rPr>
-          <w:rFonts w:cstheme="minorHAnsi"/>
-          <w:sz w:val="24"/>
-          <w:szCs w:val="24"/>
-        </w:rPr>
-      </w:pPr>
-    </w:p>
-    <w:p>
-      <w:pPr>
-        <w:spacing w:line="360" w:lineRule="auto"/>
-        <w:rPr>
-          <w:rFonts w:cstheme="minorHAnsi"/>
-          <w:sz w:val="24"/>
-          <w:szCs w:val="24"/>
-        </w:rPr>
-      </w:pPr>
-      <w:r>
-        <w:rPr>
-          <w:rFonts w:cstheme="minorHAnsi"/>
-          <w:sz w:val="24"/>
-          <w:szCs w:val="24"/>
-        </w:rPr>
-        <w:t xml:space="preserve">Tervetuloa tutustumaan </w:t>
-      </w:r>
-      <w:r>
-        <w:rPr>
-          <w:rFonts w:cstheme="minorHAnsi"/>
-          <w:sz w:val="24"/>
-          <w:szCs w:val="24"/>
-        </w:rPr>
-        <w:t xml:space="preserve">2.vuoden tieto- ja viestintätekniikan opiskelijoiden </w:t>
-      </w:r>
-      <w:r>
-        <w:rPr>
-          <w:rFonts w:cstheme="minorHAnsi"/>
-          <w:sz w:val="24"/>
-          <w:szCs w:val="24"/>
-        </w:rPr>
-        <w:t>leffaharrastajille suunn</w:t>
-      </w:r>
-      <w:r>
-        <w:rPr>
-          <w:rFonts w:cstheme="minorHAnsi"/>
-          <w:sz w:val="24"/>
-          <w:szCs w:val="24"/>
-        </w:rPr>
-        <w:t xml:space="preserve">attuun </w:t>
-      </w:r>
-      <w:r>
-        <w:rPr>
-          <w:rFonts w:cstheme="minorHAnsi"/>
-          <w:sz w:val="24"/>
-          <w:szCs w:val="24"/>
-        </w:rPr>
-        <w:t>sivustoon, joka yhdistää</w:t>
-      </w:r>
-      <w:r>
-        <w:rPr>
-          <w:rFonts w:cstheme="minorHAnsi"/>
-          <w:sz w:val="24"/>
-          <w:szCs w:val="24"/>
-        </w:rPr>
-        <w:t xml:space="preserve"> </w:t>
-      </w:r>
-      <w:r>
-        <w:rPr>
-          <w:rFonts w:cstheme="minorHAnsi"/>
-          <w:sz w:val="24"/>
-          <w:szCs w:val="24"/>
-        </w:rPr>
-        <w:t>i</w:t>
-      </w:r>
-      <w:r>
-        <w:rPr>
-          <w:rFonts w:cstheme="minorHAnsi"/>
-          <w:sz w:val="24"/>
-          <w:szCs w:val="24"/>
-        </w:rPr>
-        <w:t>MDB:n avoimen datan ja Finnkinon tarjoaman rajapinnan</w:t>
-      </w:r>
-      <w:r>
-        <w:rPr>
-          <w:rFonts w:cstheme="minorHAnsi"/>
-          <w:sz w:val="24"/>
-          <w:szCs w:val="24"/>
-        </w:rPr>
-        <w:t xml:space="preserve"> uutisia varten</w:t>
-      </w:r>
-      <w:r>
-        <w:rPr>
-          <w:rFonts w:cstheme="minorHAnsi"/>
-          <w:sz w:val="24"/>
-          <w:szCs w:val="24"/>
-        </w:rPr>
-        <w:t>. Projektimme keskiössä on luoda monipuolinen ja käyttäjäystävällinen alusta, joka tarjoaa elokuvaharrastajille ajantasaista tietoa elokuvista ja mahdollisuuden jakaa arvioita ja uutisia myös ystäville</w:t>
-      </w:r>
-      <w:r>
-        <w:rPr>
-          <w:rFonts w:cstheme="minorHAnsi"/>
-          <w:sz w:val="24"/>
-          <w:szCs w:val="24"/>
-        </w:rPr>
-        <w:t>.</w:t>
-      </w:r>
-    </w:p>
-    <w:p>
-      <w:pPr>
-        <w:spacing w:line="360" w:lineRule="auto"/>
-        <w:rPr>
-          <w:rFonts w:cstheme="minorHAnsi"/>
-          <w:sz w:val="24"/>
-          <w:szCs w:val="24"/>
-        </w:rPr>
-      </w:pPr>
-    </w:p>
-    <w:p>
-      <w:pPr>
-        <w:spacing w:line="360" w:lineRule="auto"/>
-        <w:rPr>
-          <w:rFonts w:cstheme="minorHAnsi"/>
-          <w:sz w:val="24"/>
-          <w:szCs w:val="24"/>
-        </w:rPr>
-      </w:pPr>
-      <w:r>
-        <w:rPr>
-          <w:rFonts w:cstheme="minorHAnsi"/>
-          <w:sz w:val="24"/>
-          <w:szCs w:val="24"/>
-        </w:rPr>
-        <w:t>Minkälainen projektimme on</w:t>
-      </w:r>
-      <w:r>
-        <w:rPr>
-          <w:rFonts w:cstheme="minorHAnsi"/>
-          <w:sz w:val="24"/>
-          <w:szCs w:val="24"/>
-        </w:rPr>
-        <w:t>:</w:t>
-      </w:r>
-    </w:p>
-    <w:p>
-      <w:pPr>
-        <w:spacing w:line="360" w:lineRule="auto"/>
-        <w:rPr>
-          <w:rFonts w:cstheme="minorHAnsi"/>
-          <w:sz w:val="24"/>
-          <w:szCs w:val="24"/>
-        </w:rPr>
-      </w:pPr>
-      <w:r>
-        <w:rPr>
-          <w:rFonts w:cstheme="minorHAnsi"/>
-          <w:sz w:val="24"/>
-          <w:szCs w:val="24"/>
-        </w:rPr>
-        <w:t xml:space="preserve">Sovelluksemme tavoitteena on tarjota kattava palvelu leffaharrastajille. Käytämme </w:t>
-      </w:r>
-      <w:r>
-        <w:rPr>
-          <w:rFonts w:cstheme="minorHAnsi"/>
-          <w:sz w:val="24"/>
-          <w:szCs w:val="24"/>
-        </w:rPr>
-        <w:t>i</w:t>
-      </w:r>
-      <w:r>
-        <w:rPr>
-          <w:rFonts w:cstheme="minorHAnsi"/>
-          <w:sz w:val="24"/>
-          <w:szCs w:val="24"/>
-        </w:rPr>
-        <w:t>MDB-alustaa hyödyntäen sen avointa dataa, joka sisältää laajan valikoiman tietoa elokuviin liittyen. Lisäksi integroimme Finnkinon avoimen rajapinnan, joka mahdollistaa uutisten hakemisen kätevästi. Projektissamme toteutamme oman palvelimen ja tietokannan sovelluksen oman datan hallintaan. Hyödynnämme The Movie Database APIa, mikä edellyttää API-avaimen hankkimista heidän sivustonsa kautta. Finnkinon API puolestaan tarjoaa mahdollisuuden hakea tietoa uutisista ja teatterin esitysajoista ilman kirjautumista.</w:t>
-      </w:r>
-      <w:r>
-        <w:rPr>
-          <w:rFonts w:cstheme="minorHAnsi"/>
-          <w:sz w:val="24"/>
-          <w:szCs w:val="24"/>
-        </w:rPr>
-        <w:t xml:space="preserve"> Projektia tehdessämme keskitymme myös versionhallintaan ja ryhmätyön perusteisiin, joista molemmat ovat tärkeitä ottaen huomioon</w:t>
-      </w:r>
-      <w:r>
-        <w:rPr>
-          <w:rFonts w:cstheme="minorHAnsi"/>
-          <w:sz w:val="24"/>
-          <w:szCs w:val="24"/>
-        </w:rPr>
-        <w:t>,</w:t>
-      </w:r>
-      <w:r>
-        <w:rPr>
-          <w:rFonts w:cstheme="minorHAnsi"/>
-          <w:sz w:val="24"/>
-          <w:szCs w:val="24"/>
-        </w:rPr>
-        <w:t xml:space="preserve"> että ryhmäämme kuuluu 5 henkilöä.</w:t>
-      </w:r>
-      <w:r>
-        <w:rPr>
-          <w:rFonts w:cstheme="minorHAnsi"/>
-          <w:sz w:val="24"/>
-          <w:szCs w:val="24"/>
-        </w:rPr>
-        <w:t xml:space="preserve"> Kaikki toimivat Full Stack </w:t>
-      </w:r>
-      <w:r>
-        <w:rPr>
-          <w:rFonts w:cstheme="minorHAnsi"/>
-          <w:sz w:val="24"/>
-          <w:szCs w:val="24"/>
-        </w:rPr>
-        <w:t>-</w:t>
-      </w:r>
-      <w:r>
-        <w:rPr>
-          <w:rFonts w:cstheme="minorHAnsi"/>
-          <w:sz w:val="24"/>
-          <w:szCs w:val="24"/>
-        </w:rPr>
-        <w:t>kehittäjinä.</w:t>
-      </w:r>
-    </w:p>
-    <w:p>
-      <w:pPr>
-        <w:spacing w:line="360" w:lineRule="auto"/>
-        <w:rPr>
-          <w:rFonts w:cstheme="minorHAnsi"/>
-          <w:sz w:val="24"/>
-          <w:szCs w:val="24"/>
-        </w:rPr>
-      </w:pPr>
-    </w:p>
-    <w:p>
-      <w:pPr>
-        <w:spacing w:line="360" w:lineRule="auto"/>
-        <w:rPr>
-          <w:rFonts w:cstheme="minorHAnsi"/>
-          <w:sz w:val="24"/>
-          <w:szCs w:val="24"/>
-        </w:rPr>
-      </w:pPr>
-      <w:r>
-        <w:rPr>
-          <w:rFonts w:cstheme="minorHAnsi"/>
-          <w:sz w:val="24"/>
-          <w:szCs w:val="24"/>
-        </w:rPr>
-        <w:t xml:space="preserve">Sovelluksen käyttöönotto: </w:t>
-      </w:r>
-    </w:p>
-    <w:p>
-      <w:pPr>
-        <w:spacing w:line="360" w:lineRule="auto"/>
-        <w:rPr>
-          <w:rFonts w:cstheme="minorHAnsi"/>
-          <w:sz w:val="24"/>
-          <w:szCs w:val="24"/>
-        </w:rPr>
-      </w:pPr>
-      <w:r>
-        <w:rPr>
-          <w:rFonts w:cstheme="minorHAnsi"/>
-          <w:sz w:val="24"/>
-          <w:szCs w:val="24"/>
-        </w:rPr>
-        <w:t>Kun sovellus halutaan laittaa käyntiin, täytyy ensiksi käynnistää palvelin. Ensiksi navigoidaan terminaalissa server</w:t>
-      </w:r>
-      <w:r>
-        <w:rPr>
-          <w:rFonts w:cstheme="minorHAnsi"/>
-          <w:sz w:val="24"/>
-          <w:szCs w:val="24"/>
-        </w:rPr>
-        <w:t>-</w:t>
-      </w:r>
-      <w:r>
-        <w:rPr>
-          <w:rFonts w:cstheme="minorHAnsi"/>
-          <w:sz w:val="24"/>
-          <w:szCs w:val="24"/>
-        </w:rPr>
-        <w:t>kansioon, jossa on palvelinpuolen koodit. Komennolla node index.js, Node.js</w:t>
-      </w:r>
-      <w:r>
-        <w:rPr>
-          <w:rFonts w:cstheme="minorHAnsi"/>
-          <w:sz w:val="24"/>
-          <w:szCs w:val="24"/>
-        </w:rPr>
-        <w:t>-</w:t>
-      </w:r>
-      <w:r>
-        <w:rPr>
-          <w:rFonts w:cstheme="minorHAnsi"/>
-          <w:sz w:val="24"/>
-          <w:szCs w:val="24"/>
-        </w:rPr>
-        <w:t>ympäristö käynnistyy ja se ajaa koodit index.js</w:t>
-      </w:r>
-      <w:r>
-        <w:rPr>
-          <w:rFonts w:cstheme="minorHAnsi"/>
-          <w:sz w:val="24"/>
-          <w:szCs w:val="24"/>
-        </w:rPr>
-        <w:t>-t</w:t>
-      </w:r>
-      <w:r>
-        <w:rPr>
-          <w:rFonts w:cstheme="minorHAnsi"/>
-          <w:sz w:val="24"/>
-          <w:szCs w:val="24"/>
-        </w:rPr>
-        <w:t xml:space="preserve">iedostosta. Kun palvelin on käynnissä, käynnistämme uuden terminaalin, jossa ajamme Verkkosivun kooditiedostot. Navigoidaan ”client” kansioon, jossa on käyttöliittymän koodit. Komennolla ”npm start”, node package manager etsii -package.json-kansiosta start-kohdan, jolloin sovellusta on mahdollista käyttää. </w:t>
-      </w:r>
-    </w:p>
-    <w:p>
-      <w:pPr>
-        <w:spacing w:line="360" w:lineRule="auto"/>
-        <w:rPr>
-          <w:rFonts w:cstheme="minorHAnsi"/>
-          <w:sz w:val="24"/>
-          <w:szCs w:val="24"/>
-        </w:rPr>
-      </w:pPr>
-    </w:p>
-    <w:p>
-      <w:pPr>
-        <w:spacing w:line="360" w:lineRule="auto"/>
-        <w:rPr>
-          <w:rFonts w:cs="Calibri" w:cstheme="minorAscii"/>
-          <w:sz w:val="24"/>
-          <w:szCs w:val="24"/>
-        </w:rPr>
-      </w:pPr>
-      <w:r>
-        <w:rPr>
-          <w:rFonts w:cs="Calibri" w:cstheme="minorAscii"/>
-          <w:sz w:val="24"/>
-          <w:szCs w:val="24"/>
-        </w:rPr>
-        <w:t xml:space="preserve">Projekti on rakennettu käyttäen Visual Studio </w:t>
-      </w:r>
-      <w:r>
-        <w:rPr>
-          <w:rFonts w:cs="Calibri" w:cstheme="minorAscii"/>
+          <w:sz w:val="24"/>
+          <w:szCs w:val="24"/>
+        </w:rPr>
+      </w:pPr>
+      <w:r>
+        <w:rPr>
+          <w:sz w:val="24"/>
+          <w:szCs w:val="24"/>
+        </w:rPr>
+        <w:t>Sovellus</w:t>
+      </w:r>
+      <w:r>
+        <w:rPr>
+          <w:sz w:val="24"/>
+          <w:szCs w:val="24"/>
+        </w:rPr>
+        <w:t xml:space="preserve"> on rakennettu käyttäen Visual Studio </w:t>
+      </w:r>
+      <w:proofErr w:type="spellStart"/>
+      <w:r>
+        <w:rPr>
           <w:sz w:val="24"/>
           <w:szCs w:val="24"/>
         </w:rPr>
         <w:t>Codea</w:t>
       </w:r>
-      <w:r>
-        <w:rPr>
-          <w:rFonts w:cs="Calibri" w:cstheme="minorAscii"/>
-          <w:sz w:val="24"/>
-          <w:szCs w:val="24"/>
-        </w:rPr>
-        <w:t xml:space="preserve"> ja ajoympäristönä </w:t>
-      </w:r>
-      <w:r>
-        <w:rPr>
-          <w:rFonts w:cs="Calibri" w:cstheme="minorAscii"/>
-          <w:sz w:val="24"/>
-          <w:szCs w:val="24"/>
-        </w:rPr>
-        <w:t>Node</w:t>
-      </w:r>
-      <w:r>
-        <w:rPr>
-          <w:rFonts w:cs="Calibri" w:cstheme="minorAscii"/>
-          <w:sz w:val="24"/>
-          <w:szCs w:val="24"/>
-        </w:rPr>
-        <w:t>.  Ohjelmointikielinä toimivat JavaScript, H</w:t>
-      </w:r>
-      <w:r>
-        <w:rPr>
-          <w:rFonts w:cs="Calibri" w:cstheme="minorAscii"/>
-          <w:sz w:val="24"/>
-          <w:szCs w:val="24"/>
-        </w:rPr>
-        <w:t>TML</w:t>
-      </w:r>
-      <w:r>
-        <w:rPr>
-          <w:rFonts w:cs="Calibri" w:cstheme="minorAscii"/>
-          <w:sz w:val="24"/>
-          <w:szCs w:val="24"/>
-        </w:rPr>
-        <w:t xml:space="preserve"> ja CSS. Käyttöliittymän toteutus React</w:t>
-      </w:r>
-      <w:r>
-        <w:rPr>
-          <w:rFonts w:cs="Calibri" w:cstheme="minorAscii"/>
-          <w:sz w:val="24"/>
-          <w:szCs w:val="24"/>
-        </w:rPr>
-        <w:t>.js</w:t>
-      </w:r>
-      <w:r>
-        <w:rPr>
-          <w:rFonts w:cs="Calibri" w:cstheme="minorAscii"/>
-          <w:sz w:val="24"/>
-          <w:szCs w:val="24"/>
-        </w:rPr>
-        <w:t>-</w:t>
-      </w:r>
-      <w:r>
-        <w:rPr>
-          <w:rFonts w:cs="Calibri" w:cstheme="minorAscii"/>
-          <w:sz w:val="24"/>
-          <w:szCs w:val="24"/>
-        </w:rPr>
-        <w:t>Framework</w:t>
-      </w:r>
-      <w:r>
-        <w:rPr>
-          <w:rFonts w:cs="Calibri" w:cstheme="minorAscii"/>
-          <w:sz w:val="24"/>
-          <w:szCs w:val="24"/>
-        </w:rPr>
-        <w:t xml:space="preserve">illa. </w:t>
-      </w:r>
-      <w:r>
-        <w:rPr>
-          <w:rFonts w:cs="Calibri" w:cstheme="minorAscii"/>
-          <w:sz w:val="24"/>
-          <w:szCs w:val="24"/>
-        </w:rPr>
-        <w:t xml:space="preserve">Ketterän kehityksen toteutus onnistuu GitHubin avulla, sekä </w:t>
-      </w:r>
-      <w:r>
-        <w:rPr>
-          <w:rFonts w:cs="Calibri" w:cstheme="minorAscii"/>
+      <w:proofErr w:type="spellEnd"/>
+      <w:r>
+        <w:rPr>
+          <w:sz w:val="24"/>
+          <w:szCs w:val="24"/>
+        </w:rPr>
+        <w:t xml:space="preserve"> ja ajoympäristönä Node.js. Tietokanta on tehty PostgreSQL:llä </w:t>
+      </w:r>
+      <w:proofErr w:type="spellStart"/>
+      <w:r>
+        <w:rPr>
+          <w:sz w:val="24"/>
+          <w:szCs w:val="24"/>
+        </w:rPr>
+        <w:t>Renderiin</w:t>
+      </w:r>
+      <w:proofErr w:type="spellEnd"/>
+      <w:r>
+        <w:rPr>
+          <w:sz w:val="24"/>
+          <w:szCs w:val="24"/>
+        </w:rPr>
+        <w:t xml:space="preserve">. Ohjelmointikielinä toimivat JavaScript, HTML ja CSS. Käyttöliittymän toteutus React.js-Frameworkilla. Ketterän kehityksen toteutus onnistuu GitHubin avulla, sekä </w:t>
+      </w:r>
+      <w:proofErr w:type="spellStart"/>
+      <w:r>
+        <w:rPr>
           <w:sz w:val="24"/>
           <w:szCs w:val="24"/>
         </w:rPr>
         <w:t>Kanban</w:t>
       </w:r>
-      <w:r>
-        <w:rPr>
-          <w:rFonts w:cs="Calibri" w:cstheme="minorAscii"/>
-          <w:sz w:val="24"/>
-          <w:szCs w:val="24"/>
-        </w:rPr>
-        <w:t xml:space="preserve"> (tehtävien organisointi) ClickUp</w:t>
-      </w:r>
-      <w:r>
-        <w:rPr>
-          <w:rFonts w:cs="Calibri" w:cstheme="minorAscii"/>
-          <w:sz w:val="24"/>
-          <w:szCs w:val="24"/>
-        </w:rPr>
-        <w:t>issa</w:t>
-      </w:r>
-      <w:r>
-        <w:rPr>
-          <w:rFonts w:cs="Calibri" w:cstheme="minorAscii"/>
-          <w:sz w:val="24"/>
-          <w:szCs w:val="24"/>
-        </w:rPr>
-        <w:t xml:space="preserve"> </w:t>
-      </w:r>
-      <w:hyperlink r:id="Rf4fb8cd24c4f4c35">
+      <w:proofErr w:type="spellEnd"/>
+      <w:r>
+        <w:rPr>
+          <w:sz w:val="24"/>
+          <w:szCs w:val="24"/>
+        </w:rPr>
+        <w:t xml:space="preserve">-taulu (tehtävien organisointi) </w:t>
+      </w:r>
+      <w:proofErr w:type="spellStart"/>
+      <w:r>
+        <w:rPr>
+          <w:sz w:val="24"/>
+          <w:szCs w:val="24"/>
+        </w:rPr>
+        <w:t>Click</w:t>
+      </w:r>
+      <w:proofErr w:type="spellEnd"/>
+      <w:r>
+        <w:rPr>
+          <w:sz w:val="24"/>
+          <w:szCs w:val="24"/>
+        </w:rPr>
+        <w:t xml:space="preserve">-Upissa </w:t>
+      </w:r>
+      <w:hyperlink r:id="rId9">
         <w:r>
           <w:rPr>
             <w:rStyle w:val="Hyperlink"/>
-            <w:rFonts w:cs="Calibri" w:cstheme="minorAscii"/>
             <w:sz w:val="24"/>
             <w:szCs w:val="24"/>
           </w:rPr>
           <w:t>https://sharing.clickup.com/9015106127/l/h/8cnf6jf-315/144ba41465eca1c</w:t>
         </w:r>
       </w:hyperlink>
-      <w:r>
-        <w:rPr>
-          <w:rFonts w:cs="Calibri" w:cstheme="minorAscii"/>
-          <w:sz w:val="24"/>
-          <w:szCs w:val="24"/>
-        </w:rPr>
-        <w:t xml:space="preserve">  </w:t>
-      </w:r>
-      <w:r>
-        <w:rPr>
-          <w:rFonts w:cs="Calibri" w:cstheme="minorAscii"/>
+    </w:p>
+    <w:p>
+      <w:pPr>
+        <w:spacing w:line="360" w:lineRule="auto"/>
+        <w:rPr>
+          <w:sz w:val="24"/>
+          <w:szCs w:val="24"/>
+        </w:rPr>
+      </w:pPr>
+      <w:r>
+        <w:rPr>
+          <w:sz w:val="24"/>
+          <w:szCs w:val="24"/>
+        </w:rPr>
+        <w:t xml:space="preserve">Sovellus koostuu </w:t>
+      </w:r>
+      <w:proofErr w:type="spellStart"/>
+      <w:r>
+        <w:rPr>
+          <w:sz w:val="24"/>
+          <w:szCs w:val="24"/>
+        </w:rPr>
+        <w:t>R</w:t>
+      </w:r>
+      <w:r>
+        <w:rPr>
+          <w:sz w:val="24"/>
+          <w:szCs w:val="24"/>
+        </w:rPr>
+        <w:t>eact</w:t>
+      </w:r>
+      <w:proofErr w:type="spellEnd"/>
+      <w:r>
+        <w:rPr>
+          <w:sz w:val="24"/>
+          <w:szCs w:val="24"/>
+        </w:rPr>
+        <w:t xml:space="preserve">-applikaatiosta. Sovelluksen </w:t>
+      </w:r>
+      <w:r>
+        <w:rPr>
+          <w:sz w:val="24"/>
+          <w:szCs w:val="24"/>
+        </w:rPr>
+        <w:t>pääsivut,</w:t>
+      </w:r>
+      <w:r>
+        <w:rPr>
+          <w:sz w:val="24"/>
+          <w:szCs w:val="24"/>
+        </w:rPr>
+        <w:t xml:space="preserve"> </w:t>
+      </w:r>
+      <w:r>
+        <w:rPr>
+          <w:sz w:val="24"/>
+          <w:szCs w:val="24"/>
+        </w:rPr>
+        <w:t>jotka muodostavat käyttöliittymä</w:t>
+      </w:r>
+      <w:r>
+        <w:rPr>
+          <w:sz w:val="24"/>
+          <w:szCs w:val="24"/>
+        </w:rPr>
+        <w:t>n</w:t>
+      </w:r>
+      <w:r>
+        <w:rPr>
+          <w:sz w:val="24"/>
+          <w:szCs w:val="24"/>
+        </w:rPr>
+        <w:t>rakente</w:t>
+      </w:r>
+      <w:r>
+        <w:rPr>
+          <w:sz w:val="24"/>
+          <w:szCs w:val="24"/>
+        </w:rPr>
+        <w:t>e</w:t>
+      </w:r>
+      <w:r>
+        <w:rPr>
+          <w:sz w:val="24"/>
+          <w:szCs w:val="24"/>
+        </w:rPr>
+        <w:t xml:space="preserve">n </w:t>
+      </w:r>
+      <w:r>
+        <w:rPr>
+          <w:sz w:val="24"/>
+          <w:szCs w:val="24"/>
+        </w:rPr>
+        <w:t xml:space="preserve">ovat: </w:t>
+      </w:r>
+      <w:r>
+        <w:rPr>
+          <w:sz w:val="24"/>
+          <w:szCs w:val="24"/>
+        </w:rPr>
+        <w:t>Sisäänkirjautuminen/käyttäjän luominen</w:t>
+      </w:r>
+      <w:r>
+        <w:rPr>
+          <w:sz w:val="24"/>
+          <w:szCs w:val="24"/>
+        </w:rPr>
+        <w:t>,</w:t>
+      </w:r>
+      <w:r>
+        <w:rPr>
+          <w:sz w:val="24"/>
+          <w:szCs w:val="24"/>
+        </w:rPr>
+        <w:t xml:space="preserve"> Etusivu,</w:t>
+      </w:r>
+      <w:r>
+        <w:rPr>
+          <w:sz w:val="24"/>
+          <w:szCs w:val="24"/>
+        </w:rPr>
+        <w:t xml:space="preserve"> </w:t>
+      </w:r>
+      <w:r>
+        <w:rPr>
+          <w:sz w:val="24"/>
+          <w:szCs w:val="24"/>
+        </w:rPr>
+        <w:t>Ryhmänäkymä</w:t>
+      </w:r>
+      <w:r>
+        <w:rPr>
+          <w:sz w:val="24"/>
+          <w:szCs w:val="24"/>
+        </w:rPr>
+        <w:t>,</w:t>
+      </w:r>
+      <w:r>
+        <w:rPr>
+          <w:sz w:val="24"/>
+          <w:szCs w:val="24"/>
+        </w:rPr>
+        <w:t xml:space="preserve"> </w:t>
+      </w:r>
+      <w:r>
+        <w:rPr>
+          <w:sz w:val="24"/>
+          <w:szCs w:val="24"/>
+        </w:rPr>
+        <w:t>Elokuvanarvostelu</w:t>
+      </w:r>
+      <w:r>
+        <w:rPr>
+          <w:sz w:val="24"/>
+          <w:szCs w:val="24"/>
+        </w:rPr>
+        <w:t xml:space="preserve">, </w:t>
+      </w:r>
+      <w:r>
+        <w:rPr>
+          <w:sz w:val="24"/>
+          <w:szCs w:val="24"/>
+        </w:rPr>
+        <w:t>Asetukset</w:t>
+      </w:r>
+      <w:r>
+        <w:rPr>
+          <w:sz w:val="24"/>
+          <w:szCs w:val="24"/>
+        </w:rPr>
+        <w:t xml:space="preserve"> (Kuvat 1, 2, 3)</w:t>
+      </w:r>
+      <w:r>
+        <w:rPr>
           <w:sz w:val="24"/>
           <w:szCs w:val="24"/>
         </w:rPr>
         <w:t>.</w:t>
       </w:r>
-    </w:p>
-    <w:p>
-      <w:pPr>
-        <w:spacing w:line="360" w:lineRule="auto"/>
-        <w:rPr>
+      <w:r>
+        <w:rPr>
+          <w:sz w:val="24"/>
+          <w:szCs w:val="24"/>
+        </w:rPr>
+        <w:t xml:space="preserve"> </w:t>
+      </w:r>
+      <w:r>
+        <w:rPr>
+          <w:sz w:val="24"/>
+          <w:szCs w:val="24"/>
+        </w:rPr>
+        <w:t xml:space="preserve"> Sovelluksen arkkitehtuuri ja tieto</w:t>
+      </w:r>
+      <w:r>
+        <w:rPr>
+          <w:sz w:val="24"/>
+          <w:szCs w:val="24"/>
+        </w:rPr>
+        <w:t>kanta</w:t>
+      </w:r>
+      <w:r>
+        <w:rPr>
+          <w:sz w:val="24"/>
+          <w:szCs w:val="24"/>
+        </w:rPr>
+        <w:t>rakenne on kuitenkin paljon monimutkaisempi mitä tästä voisi olettaa</w:t>
+      </w:r>
+      <w:r>
+        <w:rPr>
+          <w:sz w:val="24"/>
+          <w:szCs w:val="24"/>
+        </w:rPr>
+        <w:t>.</w:t>
+      </w:r>
+      <w:r>
+        <w:rPr>
+          <w:sz w:val="24"/>
+          <w:szCs w:val="24"/>
+        </w:rPr>
+        <w:t xml:space="preserve"> (Kuva </w:t>
+      </w:r>
+      <w:r>
+        <w:rPr>
+          <w:sz w:val="24"/>
+          <w:szCs w:val="24"/>
+        </w:rPr>
+        <w:t>4</w:t>
+      </w:r>
+      <w:r>
+        <w:rPr>
+          <w:sz w:val="24"/>
+          <w:szCs w:val="24"/>
+        </w:rPr>
+        <w:t xml:space="preserve"> ja Kuva </w:t>
+      </w:r>
+      <w:r>
+        <w:rPr>
+          <w:sz w:val="24"/>
+          <w:szCs w:val="24"/>
+        </w:rPr>
+        <w:t>5</w:t>
+      </w:r>
+      <w:r>
+        <w:rPr>
+          <w:sz w:val="24"/>
+          <w:szCs w:val="24"/>
+        </w:rPr>
+        <w:t xml:space="preserve">).  </w:t>
+      </w:r>
+    </w:p>
+    <w:p>
+      <w:pPr>
+        <w:spacing w:line="360" w:lineRule="auto"/>
+        <w:rPr>
+          <w:sz w:val="24"/>
+          <w:szCs w:val="24"/>
+        </w:rPr>
+      </w:pPr>
+    </w:p>
+    <w:p>
+      <w:pPr>
+        <w:spacing w:line="360" w:lineRule="auto"/>
+        <w:rPr>
+          <w:sz w:val="24"/>
+          <w:szCs w:val="24"/>
+        </w:rPr>
+      </w:pPr>
+      <w:r>
+        <w:rPr>
+          <w:i/>
+          <w:iCs/>
+          <w:sz w:val="24"/>
+          <w:szCs w:val="24"/>
+        </w:rPr>
+        <w:t>KUVA</w:t>
+      </w:r>
+      <w:r>
+        <w:rPr>
+          <w:sz w:val="24"/>
+          <w:szCs w:val="24"/>
+        </w:rPr>
+        <w:t xml:space="preserve"> 1</w:t>
+      </w:r>
+      <w:r>
+        <w:rPr>
+          <w:i/>
+          <w:iCs/>
+          <w:sz w:val="24"/>
+          <w:szCs w:val="24"/>
+        </w:rPr>
+        <w:t>. Kotinäkymä sovelluksessa.</w:t>
+      </w:r>
+    </w:p>
+    <w:p>
+      <w:pPr>
+        <w:spacing w:line="360" w:lineRule="auto"/>
+        <w:rPr>
+          <w:rStyle w:val="FootnoteReference"/>
+          <w:i/>
+          <w:iCs/>
           <w:sz w:val="24"/>
           <w:szCs w:val="24"/>
         </w:rPr>
@@ -576,15 +1083,12 @@
       <w:r>
         <w:rPr>
           <w:noProof/>
-          <w:sz w:val="24"/>
-          <w:szCs w:val="24"/>
-        </w:rPr>
-        <w:lastRenderedPageBreak/>
+        </w:rPr>
         <w:drawing>
-          <wp:inline distT="0" distB="0" distL="0" distR="0" wp14:anchorId="2213F656" wp14:editId="72DE09C5">
-            <wp:extent cx="2896004" cy="8297433"/>
-            <wp:effectExtent l="0" t="0" r="0" b="8890"/>
-            <wp:docPr id="152550779" name="Picture 1" descr="A screenshot of a computer&#10;&#10;Description automatically generated"/>
+          <wp:inline distT="0" distB="0" distL="0" distR="0" wp14:anchorId="79137571" wp14:editId="5DD7153C">
+            <wp:extent cx="6322413" cy="3360627"/>
+            <wp:effectExtent l="76200" t="76200" r="116840" b="106680"/>
+            <wp:docPr id="744145443" name="Picture 744145443" descr="KUVA 1. Kotinäkymä sovelluksessa. " title="KUVA 1. Kotinäkymä sovelluksessa. "/>
             <wp:cNvGraphicFramePr>
               <a:graphicFrameLocks xmlns:a="http://schemas.openxmlformats.org/drawingml/2006/main" noChangeAspect="1"/>
             </wp:cNvGraphicFramePr>
@@ -592,11 +1096,18 @@
               <a:graphicData uri="http://schemas.openxmlformats.org/drawingml/2006/picture">
                 <pic:pic xmlns:pic="http://schemas.openxmlformats.org/drawingml/2006/picture">
                   <pic:nvPicPr>
-                    <pic:cNvPr id="152550779" name="Picture 1" descr="A screenshot of a computer&#10;&#10;Description automatically generated"/>
+                    <pic:cNvPr id="0" name="Picture 1"/>
                     <pic:cNvPicPr/>
                   </pic:nvPicPr>
                   <pic:blipFill>
-                    <a:blip r:embed="rId8"/>
+                    <a:blip r:embed="rId10" cstate="print">
+                      <a:extLst>
+                        <a:ext uri="{28A0092B-C50C-407E-A947-70E740481C1C}">
+                          <a14:useLocalDpi xmlns:a14="http://schemas.microsoft.com/office/drawing/2010/main" val="0"/>
+                        </a:ext>
+                      </a:extLst>
+                    </a:blip>
+                    <a:srcRect/>
                     <a:stretch>
                       <a:fillRect/>
                     </a:stretch>
@@ -604,11 +1115,25 @@
                   <pic:spPr>
                     <a:xfrm>
                       <a:off x="0" y="0"/>
-                      <a:ext cx="2896004" cy="8297433"/>
+                      <a:ext cx="6322413" cy="3360627"/>
                     </a:xfrm>
                     <a:prstGeom prst="rect">
                       <a:avLst/>
                     </a:prstGeom>
+                    <a:ln w="38100" cap="sq">
+                      <a:solidFill>
+                        <a:srgbClr val="000000"/>
+                      </a:solidFill>
+                      <a:prstDash val="solid"/>
+                      <a:miter lim="800000"/>
+                    </a:ln>
+                    <a:effectLst>
+                      <a:outerShdw blurRad="50800" dist="38100" dir="2700000" algn="tl" rotWithShape="0">
+                        <a:srgbClr val="000000">
+                          <a:alpha val="43000"/>
+                        </a:srgbClr>
+                      </a:outerShdw>
+                    </a:effectLst>
                   </pic:spPr>
                 </pic:pic>
               </a:graphicData>
@@ -616,17 +1141,46 @@
           </wp:inline>
         </w:drawing>
       </w:r>
+    </w:p>
+    <w:p>
+      <w:pPr>
+        <w:spacing w:line="360" w:lineRule="auto"/>
+        <w:rPr>
+          <w:i/>
+          <w:iCs/>
+          <w:sz w:val="24"/>
+          <w:szCs w:val="24"/>
+        </w:rPr>
+      </w:pPr>
+      <w:r>
+        <w:rPr>
+          <w:i/>
+          <w:iCs/>
+          <w:sz w:val="24"/>
+          <w:szCs w:val="24"/>
+        </w:rPr>
+        <w:t>KUVA 2.  Yksinkertaistettu kuva käyttöliittymän rakenteesta</w:t>
+      </w:r>
+    </w:p>
+    <w:p>
+      <w:pPr>
+        <w:spacing w:line="360" w:lineRule="auto"/>
+        <w:rPr>
+          <w:i/>
+          <w:iCs/>
+          <w:sz w:val="24"/>
+          <w:szCs w:val="24"/>
+        </w:rPr>
+      </w:pPr>
       <w:r>
         <w:rPr>
           <w:noProof/>
-          <w:sz w:val="24"/>
-          <w:szCs w:val="24"/>
         </w:rPr>
         <w:drawing>
-          <wp:inline distT="0" distB="0" distL="0" distR="0" wp14:anchorId="35A4D3E4" wp14:editId="0F61957E">
-            <wp:extent cx="2981741" cy="5953956"/>
-            <wp:effectExtent l="0" t="0" r="9525" b="8890"/>
-            <wp:docPr id="167122203" name="Picture 1" descr="A screenshot of a computer&#10;&#10;Description automatically generated"/>
+          <wp:inline distT="0" distB="0" distL="0" distR="0" wp14:anchorId="34C1F134" wp14:editId="4DED5631">
+            <wp:extent cx="4572000" cy="2790825"/>
+            <wp:effectExtent l="76200" t="76200" r="114300" b="123825"/>
+            <wp:docPr id="1756575925" name="Picture 1756575925" descr="KUVA 2.  Yksinkertaistettu kuva käyttöliittymän rakenteesta " title="KUVA 2.  Yksinkertaistettu kuva käyttöliittymän rakenteesta "/>
             <wp:cNvGraphicFramePr>
               <a:graphicFrameLocks xmlns:a="http://schemas.openxmlformats.org/drawingml/2006/main" noChangeAspect="1"/>
             </wp:cNvGraphicFramePr>
@@ -634,11 +1188,18 @@
               <a:graphicData uri="http://schemas.openxmlformats.org/drawingml/2006/picture">
                 <pic:pic xmlns:pic="http://schemas.openxmlformats.org/drawingml/2006/picture">
                   <pic:nvPicPr>
-                    <pic:cNvPr id="167122203" name="Picture 1" descr="A screenshot of a computer&#10;&#10;Description automatically generated"/>
+                    <pic:cNvPr id="0" name=""/>
                     <pic:cNvPicPr/>
                   </pic:nvPicPr>
                   <pic:blipFill>
-                    <a:blip r:embed="rId9"/>
+                    <a:blip r:embed="rId11">
+                      <a:extLst>
+                        <a:ext uri="{28A0092B-C50C-407E-A947-70E740481C1C}">
+                          <a14:useLocalDpi xmlns:a14="http://schemas.microsoft.com/office/drawing/2010/main" val="0"/>
+                        </a:ext>
+                      </a:extLst>
+                    </a:blip>
+                    <a:srcRect/>
                     <a:stretch>
                       <a:fillRect/>
                     </a:stretch>
@@ -646,11 +1207,25 @@
                   <pic:spPr>
                     <a:xfrm>
                       <a:off x="0" y="0"/>
-                      <a:ext cx="2981741" cy="5953956"/>
+                      <a:ext cx="4572000" cy="2790825"/>
                     </a:xfrm>
                     <a:prstGeom prst="rect">
                       <a:avLst/>
                     </a:prstGeom>
+                    <a:ln w="38100" cap="sq">
+                      <a:solidFill>
+                        <a:srgbClr val="000000"/>
+                      </a:solidFill>
+                      <a:prstDash val="solid"/>
+                      <a:miter lim="800000"/>
+                    </a:ln>
+                    <a:effectLst>
+                      <a:outerShdw blurRad="50800" dist="38100" dir="2700000" algn="tl" rotWithShape="0">
+                        <a:srgbClr val="000000">
+                          <a:alpha val="43000"/>
+                        </a:srgbClr>
+                      </a:outerShdw>
+                    </a:effectLst>
                   </pic:spPr>
                 </pic:pic>
               </a:graphicData>
@@ -663,28 +1238,23 @@
       <w:pPr>
         <w:spacing w:line="360" w:lineRule="auto"/>
         <w:rPr>
-          <w:sz w:val="24"/>
-          <w:szCs w:val="24"/>
-        </w:rPr>
-      </w:pPr>
-      <w:r>
-        <w:rPr>
           <w:i/>
           <w:iCs/>
           <w:sz w:val="24"/>
           <w:szCs w:val="24"/>
         </w:rPr>
-        <w:t xml:space="preserve">KUVA 1. </w:t>
-      </w:r>
-      <w:r>
+      </w:pPr>
+    </w:p>
+    <w:p>
+      <w:pPr>
+        <w:spacing w:line="360" w:lineRule="auto"/>
         <w:rPr>
           <w:i/>
           <w:iCs/>
           <w:sz w:val="24"/>
           <w:szCs w:val="24"/>
         </w:rPr>
-        <w:t>Kuvakaappaus s</w:t>
-      </w:r>
+      </w:pPr>
       <w:r>
         <w:rPr>
           <w:i/>
@@ -692,44 +1262,8 @@
           <w:sz w:val="24"/>
           <w:szCs w:val="24"/>
         </w:rPr>
-        <w:t>ovelluksen arkkitehtuuri</w:t>
-      </w:r>
-      <w:r>
-        <w:rPr>
-          <w:i/>
-          <w:iCs/>
-          <w:sz w:val="24"/>
-          <w:szCs w:val="24"/>
-        </w:rPr>
-        <w:t>sta</w:t>
-      </w:r>
-      <w:r>
-        <w:rPr>
-          <w:i/>
-          <w:iCs/>
-          <w:sz w:val="24"/>
-          <w:szCs w:val="24"/>
-        </w:rPr>
-        <w:t xml:space="preserve"> ja tietokantaraken</w:t>
-      </w:r>
-      <w:r>
-        <w:rPr>
-          <w:i/>
-          <w:iCs/>
-          <w:sz w:val="24"/>
-          <w:szCs w:val="24"/>
-        </w:rPr>
-        <w:t>teesta</w:t>
-      </w:r>
-    </w:p>
-    <w:p>
-      <w:pPr>
-        <w:spacing w:line="360" w:lineRule="auto"/>
-        <w:rPr>
-          <w:sz w:val="24"/>
-          <w:szCs w:val="24"/>
-        </w:rPr>
-      </w:pPr>
+        <w:t>KUVA 3.  Sovelluksen käyttöliittymä rakenteesta</w:t>
+      </w:r>
     </w:p>
     <w:p>
       <w:pPr>
@@ -742,14 +1276,12 @@
       <w:r>
         <w:rPr>
           <w:noProof/>
-          <w:sz w:val="24"/>
-          <w:szCs w:val="24"/>
         </w:rPr>
         <w:drawing>
-          <wp:inline distT="0" distB="0" distL="0" distR="0" wp14:anchorId="7137C1FC" wp14:editId="4F27BB8E">
-            <wp:extent cx="6120130" cy="3253105"/>
-            <wp:effectExtent l="0" t="0" r="0" b="4445"/>
-            <wp:docPr id="1254530853" name="Picture 1" descr="A screenshot of a computer&#10;&#10;Description automatically generated"/>
+          <wp:inline distT="0" distB="0" distL="0" distR="0" wp14:anchorId="4C6A50CC" wp14:editId="794E06D4">
+            <wp:extent cx="4572000" cy="2781300"/>
+            <wp:effectExtent l="76200" t="76200" r="114300" b="114300"/>
+            <wp:docPr id="1784177176" name="Picture 1784177176" descr="KUVA 3.  Sovelluksen käyttöliittymä rakenteesta&#10;"/>
             <wp:cNvGraphicFramePr>
               <a:graphicFrameLocks xmlns:a="http://schemas.openxmlformats.org/drawingml/2006/main" noChangeAspect="1"/>
             </wp:cNvGraphicFramePr>
@@ -757,11 +1289,18 @@
               <a:graphicData uri="http://schemas.openxmlformats.org/drawingml/2006/picture">
                 <pic:pic xmlns:pic="http://schemas.openxmlformats.org/drawingml/2006/picture">
                   <pic:nvPicPr>
-                    <pic:cNvPr id="1254530853" name="Picture 1" descr="A screenshot of a computer&#10;&#10;Description automatically generated"/>
+                    <pic:cNvPr id="1784177176" name="Picture 1784177176" descr="KUVA 3.  Sovelluksen käyttöliittymä rakenteesta&#10;"/>
                     <pic:cNvPicPr/>
                   </pic:nvPicPr>
                   <pic:blipFill>
-                    <a:blip r:embed="rId10"/>
+                    <a:blip r:embed="rId12">
+                      <a:extLst>
+                        <a:ext uri="{28A0092B-C50C-407E-A947-70E740481C1C}">
+                          <a14:useLocalDpi xmlns:a14="http://schemas.microsoft.com/office/drawing/2010/main" val="0"/>
+                        </a:ext>
+                      </a:extLst>
+                    </a:blip>
+                    <a:srcRect/>
                     <a:stretch>
                       <a:fillRect/>
                     </a:stretch>
@@ -769,11 +1308,25 @@
                   <pic:spPr>
                     <a:xfrm>
                       <a:off x="0" y="0"/>
-                      <a:ext cx="6120130" cy="3253105"/>
+                      <a:ext cx="4572000" cy="2781300"/>
                     </a:xfrm>
                     <a:prstGeom prst="rect">
                       <a:avLst/>
                     </a:prstGeom>
+                    <a:ln w="38100" cap="sq">
+                      <a:solidFill>
+                        <a:srgbClr val="000000"/>
+                      </a:solidFill>
+                      <a:prstDash val="solid"/>
+                      <a:miter lim="800000"/>
+                    </a:ln>
+                    <a:effectLst>
+                      <a:outerShdw blurRad="50800" dist="38100" dir="2700000" algn="tl" rotWithShape="0">
+                        <a:srgbClr val="000000">
+                          <a:alpha val="43000"/>
+                        </a:srgbClr>
+                      </a:outerShdw>
+                    </a:effectLst>
                   </pic:spPr>
                 </pic:pic>
               </a:graphicData>
@@ -786,20 +1339,377 @@
       <w:pPr>
         <w:spacing w:line="360" w:lineRule="auto"/>
         <w:rPr>
-          <w:sz w:val="24"/>
-          <w:szCs w:val="24"/>
-        </w:rPr>
-      </w:pPr>
-      <w:r>
-        <w:rPr>
-          <w:sz w:val="24"/>
-          <w:szCs w:val="24"/>
-        </w:rPr>
-        <w:t>Kotinäkymä sovelluksessa.</w:t>
+          <w:i/>
+          <w:iCs/>
+          <w:sz w:val="24"/>
+          <w:szCs w:val="24"/>
+        </w:rPr>
+      </w:pPr>
+    </w:p>
+    <w:p>
+      <w:pPr>
+        <w:spacing w:line="360" w:lineRule="auto"/>
+        <w:rPr>
+          <w:i/>
+          <w:iCs/>
+          <w:sz w:val="24"/>
+          <w:szCs w:val="24"/>
+        </w:rPr>
+      </w:pPr>
+    </w:p>
+    <w:p>
+      <w:pPr>
+        <w:spacing w:line="360" w:lineRule="auto"/>
+        <w:rPr>
+          <w:i/>
+          <w:iCs/>
+          <w:sz w:val="24"/>
+          <w:szCs w:val="24"/>
+        </w:rPr>
+      </w:pPr>
+    </w:p>
+    <w:p>
+      <w:pPr>
+        <w:spacing w:line="360" w:lineRule="auto"/>
+        <w:rPr>
+          <w:i/>
+          <w:iCs/>
+          <w:sz w:val="24"/>
+          <w:szCs w:val="24"/>
+        </w:rPr>
+      </w:pPr>
+    </w:p>
+    <w:p>
+      <w:pPr>
+        <w:spacing w:line="360" w:lineRule="auto"/>
+        <w:rPr>
+          <w:i/>
+          <w:iCs/>
+          <w:sz w:val="24"/>
+          <w:szCs w:val="24"/>
+        </w:rPr>
+      </w:pPr>
+    </w:p>
+    <w:p>
+      <w:pPr>
+        <w:spacing w:line="360" w:lineRule="auto"/>
+        <w:rPr>
+          <w:i/>
+          <w:iCs/>
+          <w:sz w:val="24"/>
+          <w:szCs w:val="24"/>
+        </w:rPr>
+      </w:pPr>
+      <w:r>
+        <w:rPr>
+          <w:i/>
+          <w:iCs/>
+          <w:sz w:val="24"/>
+          <w:szCs w:val="24"/>
+        </w:rPr>
+        <w:t>KUVA 4. Sovelluksen arkkitehtuuri ja tietokantarakenne.</w:t>
+      </w:r>
+    </w:p>
+    <w:p>
+      <w:pPr>
+        <w:spacing w:line="360" w:lineRule="auto"/>
+        <w:rPr>
+          <w:sz w:val="24"/>
+          <w:szCs w:val="24"/>
+        </w:rPr>
+      </w:pPr>
+      <w:r>
+        <w:rPr>
+          <w:noProof/>
+        </w:rPr>
+        <w:drawing>
+          <wp:inline distT="0" distB="0" distL="0" distR="0" wp14:anchorId="2213F656" wp14:editId="34FBC645">
+            <wp:extent cx="2154547" cy="5889912"/>
+            <wp:effectExtent l="76200" t="76200" r="113030" b="111125"/>
+            <wp:docPr id="152550779" name="Picture 152550779" descr="A screenshot of a computer&#10;&#10;Description automatically generated"/>
+            <wp:cNvGraphicFramePr>
+              <a:graphicFrameLocks xmlns:a="http://schemas.openxmlformats.org/drawingml/2006/main" noChangeAspect="1"/>
+            </wp:cNvGraphicFramePr>
+            <a:graphic xmlns:a="http://schemas.openxmlformats.org/drawingml/2006/main">
+              <a:graphicData uri="http://schemas.openxmlformats.org/drawingml/2006/picture">
+                <pic:pic xmlns:pic="http://schemas.openxmlformats.org/drawingml/2006/picture">
+                  <pic:nvPicPr>
+                    <pic:cNvPr id="0" name="Picture 1"/>
+                    <pic:cNvPicPr/>
+                  </pic:nvPicPr>
+                  <pic:blipFill>
+                    <a:blip r:embed="rId13">
+                      <a:extLst>
+                        <a:ext uri="{28A0092B-C50C-407E-A947-70E740481C1C}">
+                          <a14:useLocalDpi xmlns:a14="http://schemas.microsoft.com/office/drawing/2010/main" val="0"/>
+                        </a:ext>
+                      </a:extLst>
+                    </a:blip>
+                    <a:srcRect/>
+                    <a:stretch>
+                      <a:fillRect/>
+                    </a:stretch>
+                  </pic:blipFill>
+                  <pic:spPr>
+                    <a:xfrm>
+                      <a:off x="0" y="0"/>
+                      <a:ext cx="2154547" cy="5889912"/>
+                    </a:xfrm>
+                    <a:prstGeom prst="rect">
+                      <a:avLst/>
+                    </a:prstGeom>
+                    <a:ln w="38100" cap="sq">
+                      <a:solidFill>
+                        <a:srgbClr val="000000"/>
+                      </a:solidFill>
+                      <a:prstDash val="solid"/>
+                      <a:miter lim="800000"/>
+                    </a:ln>
+                    <a:effectLst>
+                      <a:outerShdw blurRad="50800" dist="38100" dir="2700000" algn="tl" rotWithShape="0">
+                        <a:srgbClr val="000000">
+                          <a:alpha val="43000"/>
+                        </a:srgbClr>
+                      </a:outerShdw>
+                    </a:effectLst>
+                  </pic:spPr>
+                </pic:pic>
+              </a:graphicData>
+            </a:graphic>
+          </wp:inline>
+        </w:drawing>
+      </w:r>
+      <w:r>
+        <w:rPr>
+          <w:noProof/>
+        </w:rPr>
+        <w:drawing>
+          <wp:inline distT="0" distB="0" distL="0" distR="0" wp14:anchorId="35A4D3E4" wp14:editId="3F72DA7F">
+            <wp:extent cx="2074227" cy="4230478"/>
+            <wp:effectExtent l="76200" t="76200" r="116840" b="113030"/>
+            <wp:docPr id="167122203" name="Picture 167122203" descr="A screenshot of a computer&#10;&#10;Description automatically generated"/>
+            <wp:cNvGraphicFramePr>
+              <a:graphicFrameLocks xmlns:a="http://schemas.openxmlformats.org/drawingml/2006/main" noChangeAspect="1"/>
+            </wp:cNvGraphicFramePr>
+            <a:graphic xmlns:a="http://schemas.openxmlformats.org/drawingml/2006/main">
+              <a:graphicData uri="http://schemas.openxmlformats.org/drawingml/2006/picture">
+                <pic:pic xmlns:pic="http://schemas.openxmlformats.org/drawingml/2006/picture">
+                  <pic:nvPicPr>
+                    <pic:cNvPr id="0" name="Picture 1"/>
+                    <pic:cNvPicPr/>
+                  </pic:nvPicPr>
+                  <pic:blipFill>
+                    <a:blip r:embed="rId14">
+                      <a:extLst>
+                        <a:ext uri="{28A0092B-C50C-407E-A947-70E740481C1C}">
+                          <a14:useLocalDpi xmlns:a14="http://schemas.microsoft.com/office/drawing/2010/main" val="0"/>
+                        </a:ext>
+                      </a:extLst>
+                    </a:blip>
+                    <a:srcRect/>
+                    <a:stretch>
+                      <a:fillRect/>
+                    </a:stretch>
+                  </pic:blipFill>
+                  <pic:spPr>
+                    <a:xfrm>
+                      <a:off x="0" y="0"/>
+                      <a:ext cx="2074227" cy="4230478"/>
+                    </a:xfrm>
+                    <a:prstGeom prst="rect">
+                      <a:avLst/>
+                    </a:prstGeom>
+                    <a:ln w="38100" cap="sq">
+                      <a:solidFill>
+                        <a:srgbClr val="000000"/>
+                      </a:solidFill>
+                      <a:prstDash val="solid"/>
+                      <a:miter lim="800000"/>
+                    </a:ln>
+                    <a:effectLst>
+                      <a:outerShdw blurRad="50800" dist="38100" dir="2700000" algn="tl" rotWithShape="0">
+                        <a:srgbClr val="000000">
+                          <a:alpha val="43000"/>
+                        </a:srgbClr>
+                      </a:outerShdw>
+                    </a:effectLst>
+                  </pic:spPr>
+                </pic:pic>
+              </a:graphicData>
+            </a:graphic>
+          </wp:inline>
+        </w:drawing>
+      </w:r>
+    </w:p>
+    <w:p>
+      <w:pPr>
+        <w:spacing w:line="360" w:lineRule="auto"/>
+        <w:rPr>
+          <w:sz w:val="24"/>
+          <w:szCs w:val="24"/>
+        </w:rPr>
+      </w:pPr>
+    </w:p>
+    <w:p>
+      <w:pPr>
+        <w:spacing w:line="360" w:lineRule="auto"/>
+        <w:rPr>
+          <w:i/>
+          <w:iCs/>
+          <w:sz w:val="24"/>
+          <w:szCs w:val="24"/>
+        </w:rPr>
+      </w:pPr>
+    </w:p>
+    <w:p>
+      <w:pPr>
+        <w:spacing w:line="360" w:lineRule="auto"/>
+        <w:rPr>
+          <w:i/>
+          <w:iCs/>
+          <w:sz w:val="24"/>
+          <w:szCs w:val="24"/>
+        </w:rPr>
+      </w:pPr>
+    </w:p>
+    <w:p>
+      <w:pPr>
+        <w:spacing w:line="360" w:lineRule="auto"/>
+        <w:rPr>
+          <w:i/>
+          <w:iCs/>
+          <w:sz w:val="24"/>
+          <w:szCs w:val="24"/>
+        </w:rPr>
+      </w:pPr>
+    </w:p>
+    <w:p>
+      <w:pPr>
+        <w:spacing w:line="360" w:lineRule="auto"/>
+        <w:rPr>
+          <w:i/>
+          <w:iCs/>
+          <w:sz w:val="24"/>
+          <w:szCs w:val="24"/>
+        </w:rPr>
+      </w:pPr>
+    </w:p>
+    <w:p>
+      <w:pPr>
+        <w:spacing w:line="360" w:lineRule="auto"/>
+        <w:rPr>
+          <w:i/>
+          <w:iCs/>
+          <w:sz w:val="24"/>
+          <w:szCs w:val="24"/>
+        </w:rPr>
+      </w:pPr>
+    </w:p>
+    <w:p>
+      <w:pPr>
+        <w:spacing w:line="360" w:lineRule="auto"/>
+        <w:rPr>
+          <w:i/>
+          <w:iCs/>
+          <w:sz w:val="24"/>
+          <w:szCs w:val="24"/>
+        </w:rPr>
+      </w:pPr>
+    </w:p>
+    <w:p>
+      <w:pPr>
+        <w:spacing w:line="360" w:lineRule="auto"/>
+        <w:rPr>
+          <w:i/>
+          <w:iCs/>
+          <w:sz w:val="24"/>
+          <w:szCs w:val="24"/>
+        </w:rPr>
+      </w:pPr>
+      <w:r>
+        <w:rPr>
+          <w:i/>
+          <w:iCs/>
+          <w:sz w:val="24"/>
+          <w:szCs w:val="24"/>
+        </w:rPr>
+        <w:t xml:space="preserve">KUVA 5. Sovelluksen tietokanta ja sen rakenne. </w:t>
+      </w:r>
+    </w:p>
+    <w:p>
+      <w:pPr>
+        <w:spacing w:line="360" w:lineRule="auto"/>
+        <w:rPr>
+          <w:i/>
+          <w:iCs/>
+          <w:sz w:val="24"/>
+          <w:szCs w:val="24"/>
+        </w:rPr>
+      </w:pPr>
+      <w:r>
+        <w:rPr>
+          <w:noProof/>
+        </w:rPr>
+        <w:drawing>
+          <wp:inline distT="0" distB="0" distL="0" distR="0" wp14:anchorId="4078AB0D" wp14:editId="3E8DC69C">
+            <wp:extent cx="5826776" cy="3848100"/>
+            <wp:effectExtent l="76200" t="76200" r="116840" b="114300"/>
+            <wp:docPr id="586320492" name="Picture 586320492"/>
+            <wp:cNvGraphicFramePr>
+              <a:graphicFrameLocks xmlns:a="http://schemas.openxmlformats.org/drawingml/2006/main" noChangeAspect="1"/>
+            </wp:cNvGraphicFramePr>
+            <a:graphic xmlns:a="http://schemas.openxmlformats.org/drawingml/2006/main">
+              <a:graphicData uri="http://schemas.openxmlformats.org/drawingml/2006/picture">
+                <pic:pic xmlns:pic="http://schemas.openxmlformats.org/drawingml/2006/picture">
+                  <pic:nvPicPr>
+                    <pic:cNvPr id="0" name=""/>
+                    <pic:cNvPicPr/>
+                  </pic:nvPicPr>
+                  <pic:blipFill>
+                    <a:blip r:embed="rId15">
+                      <a:extLst>
+                        <a:ext uri="{28A0092B-C50C-407E-A947-70E740481C1C}">
+                          <a14:useLocalDpi xmlns:a14="http://schemas.microsoft.com/office/drawing/2010/main" val="0"/>
+                        </a:ext>
+                      </a:extLst>
+                    </a:blip>
+                    <a:srcRect/>
+                    <a:stretch>
+                      <a:fillRect/>
+                    </a:stretch>
+                  </pic:blipFill>
+                  <pic:spPr>
+                    <a:xfrm>
+                      <a:off x="0" y="0"/>
+                      <a:ext cx="5826776" cy="3848100"/>
+                    </a:xfrm>
+                    <a:prstGeom prst="rect">
+                      <a:avLst/>
+                    </a:prstGeom>
+                    <a:ln w="38100" cap="sq">
+                      <a:solidFill>
+                        <a:srgbClr val="000000"/>
+                      </a:solidFill>
+                      <a:prstDash val="solid"/>
+                      <a:miter lim="800000"/>
+                    </a:ln>
+                    <a:effectLst>
+                      <a:outerShdw blurRad="50800" dist="38100" dir="2700000" algn="tl" rotWithShape="0">
+                        <a:srgbClr val="000000">
+                          <a:alpha val="43000"/>
+                        </a:srgbClr>
+                      </a:outerShdw>
+                    </a:effectLst>
+                  </pic:spPr>
+                </pic:pic>
+              </a:graphicData>
+            </a:graphic>
+          </wp:inline>
+        </w:drawing>
       </w:r>
     </w:p>
     <w:sectPr>
-      <w:pgSz w:w="11906" w:h="16838" w:orient="portrait"/>
+      <w:pgSz w:w="11906" w:h="16838"/>
       <w:pgMar w:top="1417" w:right="1134" w:bottom="1417" w:left="1134" w:header="708" w:footer="708" w:gutter="0"/>
       <w:cols w:space="708"/>
       <w:docGrid w:linePitch="360"/>
@@ -808,12 +1718,58 @@
 </w:document>
 </file>
 
+<file path=word/intelligence2.xml><?xml version="1.0" encoding="utf-8"?>
+<int2:intelligence xmlns:int2="http://schemas.microsoft.com/office/intelligence/2020/intelligence" xmlns:oel="http://schemas.microsoft.com/office/2019/extlst">
+  <int2:observations>
+    <int2:textHash int2:hashCode="bWE6HuAe7EwPjK" int2:id="26LwJS2C">
+      <int2:state int2:value="Rejected" int2:type="AugLoop_Text_Critique"/>
+    </int2:textHash>
+    <int2:textHash int2:hashCode="u8zfLvsztS5snQ" int2:id="7iid5MuX">
+      <int2:state int2:value="Rejected" int2:type="AugLoop_Text_Critique"/>
+    </int2:textHash>
+    <int2:textHash int2:hashCode="Uxb+z1yGwntb9G" int2:id="LcC1tUkH">
+      <int2:state int2:value="Rejected" int2:type="AugLoop_Text_Critique"/>
+    </int2:textHash>
+    <int2:textHash int2:hashCode="HhMyVdMreYJAii" int2:id="RwJmj0QB">
+      <int2:state int2:value="Rejected" int2:type="AugLoop_Text_Critique"/>
+    </int2:textHash>
+    <int2:textHash int2:hashCode="uT7FZgj7MC/qeo" int2:id="VjEauN50">
+      <int2:state int2:value="Rejected" int2:type="AugLoop_Text_Critique"/>
+    </int2:textHash>
+    <int2:textHash int2:hashCode="zLGFrrJdUTMGs9" int2:id="aPVVRUbK">
+      <int2:state int2:value="Rejected" int2:type="AugLoop_Text_Critique"/>
+    </int2:textHash>
+    <int2:textHash int2:hashCode="sm3HLSYaksHP0e" int2:id="dBrIAi9k">
+      <int2:state int2:value="Rejected" int2:type="AugLoop_Text_Critique"/>
+    </int2:textHash>
+    <int2:textHash int2:hashCode="a4EMkKqamYWCMM" int2:id="eGOWMpuU">
+      <int2:state int2:value="Rejected" int2:type="AugLoop_Text_Critique"/>
+    </int2:textHash>
+    <int2:textHash int2:hashCode="QHPoJYdOtWHTfz" int2:id="hEEaamhh">
+      <int2:state int2:value="Rejected" int2:type="AugLoop_Text_Critique"/>
+    </int2:textHash>
+    <int2:textHash int2:hashCode="+Olm0eIH0CxEUR" int2:id="lD4VTlvg">
+      <int2:state int2:value="Rejected" int2:type="AugLoop_Text_Critique"/>
+    </int2:textHash>
+    <int2:textHash int2:hashCode="QBr3nYjYcXJemY" int2:id="v3ajKSI0">
+      <int2:state int2:value="Rejected" int2:type="AugLoop_Text_Critique"/>
+    </int2:textHash>
+  </int2:observations>
+  <int2:intelligenceSettings/>
+  <int2:onDemandWorkflows/>
+</int2:intelligence>
+</file>
+
+<file path=word/numbering.xml><?xml version="1.0" encoding="utf-8"?>
+<w:numbering xmlns:wpc="http://schemas.microsoft.com/office/word/2010/wordprocessingCanvas" xmlns:cx="http://schemas.microsoft.com/office/drawing/2014/chartex" xmlns:cx1="http://schemas.microsoft.com/office/drawing/2015/9/8/chartex" xmlns:cx2="http://schemas.microsoft.com/office/drawing/2015/10/21/chartex" xmlns:cx3="http://schemas.microsoft.com/office/drawing/2016/5/9/chartex" xmlns:cx4="http://schemas.microsoft.com/office/drawing/2016/5/10/chartex" xmlns:cx5="http://schemas.microsoft.com/office/drawing/2016/5/11/chartex" xmlns:cx6="http://schemas.microsoft.com/office/drawing/2016/5/12/chartex" xmlns:cx7="http://schemas.microsoft.com/office/drawing/2016/5/13/chartex" xmlns:cx8="http://schemas.microsoft.com/office/drawing/2016/5/14/chartex" xmlns:mc="http://schemas.openxmlformats.org/markup-compatibility/2006" xmlns:aink="http://schemas.microsoft.com/office/drawing/2016/ink" xmlns:am3d="http://schemas.microsoft.com/office/drawing/2017/model3d" xmlns:o="urn:schemas-microsoft-com:office:office" xmlns:oel="http://schemas.microsoft.com/office/2019/extlst" xmlns:r="http://schemas.openxmlformats.org/officeDocument/2006/relationships" xmlns:m="http://schemas.openxmlformats.org/officeDocument/2006/math" xmlns:v="urn:schemas-microsoft-com:vml" xmlns:wp14="http://schemas.microsoft.com/office/word/2010/wordprocessingDrawing" xmlns:wp="http://schemas.openxmlformats.org/drawingml/2006/wordprocessingDrawing" xmlns:w10="urn:schemas-microsoft-com:office:word" xmlns:w="http://schemas.openxmlformats.org/wordprocessingml/2006/main" xmlns:w14="http://schemas.microsoft.com/office/word/2010/wordml" xmlns:w15="http://schemas.microsoft.com/office/word/2012/wordml" xmlns:w16cex="http://schemas.microsoft.com/office/word/2018/wordml/cex" xmlns:w16cid="http://schemas.microsoft.com/office/word/2016/wordml/cid" xmlns:w16="http://schemas.microsoft.com/office/word/2018/wordml" xmlns:w16du="http://schemas.microsoft.com/office/word/2023/wordml/word16du" xmlns:w16sdtdh="http://schemas.microsoft.com/office/word/2020/wordml/sdtdatahash" xmlns:w16se="http://schemas.microsoft.com/office/word/2015/wordml/symex" xmlns:wpg="http://schemas.microsoft.com/office/word/2010/wordprocessingGroup" xmlns:wpi="http://schemas.microsoft.com/office/word/2010/wordprocessingInk" xmlns:wne="http://schemas.microsoft.com/office/word/2006/wordml" xmlns:wps="http://schemas.microsoft.com/office/word/2010/wordprocessingShape" mc:Ignorable="w14 w15 w16se w16cid w16 w16cex w16sdtdh w16du wp14"/>
+</file>
+
 <file path=word/styles.xml><?xml version="1.0" encoding="utf-8"?>
-<w:styles xmlns:mc="http://schemas.openxmlformats.org/markup-compatibility/2006" xmlns:r="http://schemas.openxmlformats.org/officeDocument/2006/relationships" xmlns:w="http://schemas.openxmlformats.org/wordprocessingml/2006/main" xmlns:w14="http://schemas.microsoft.com/office/word/2010/wordml" xmlns:w15="http://schemas.microsoft.com/office/word/2012/wordml" xmlns:w16cex="http://schemas.microsoft.com/office/word/2018/wordml/cex" xmlns:w16cid="http://schemas.microsoft.com/office/word/2016/wordml/cid" xmlns:w16="http://schemas.microsoft.com/office/word/2018/wordml" xmlns:w16sdtdh="http://schemas.microsoft.com/office/word/2020/wordml/sdtdatahash" xmlns:w16se="http://schemas.microsoft.com/office/word/2015/wordml/symex" mc:Ignorable="w14 w15 w16se w16cid w16 w16cex w16sdtdh">
+<w:styles xmlns:mc="http://schemas.openxmlformats.org/markup-compatibility/2006" xmlns:r="http://schemas.openxmlformats.org/officeDocument/2006/relationships" xmlns:w="http://schemas.openxmlformats.org/wordprocessingml/2006/main" xmlns:w14="http://schemas.microsoft.com/office/word/2010/wordml" xmlns:w15="http://schemas.microsoft.com/office/word/2012/wordml" xmlns:w16cex="http://schemas.microsoft.com/office/word/2018/wordml/cex" xmlns:w16cid="http://schemas.microsoft.com/office/word/2016/wordml/cid" xmlns:w16="http://schemas.microsoft.com/office/word/2018/wordml" xmlns:w16du="http://schemas.microsoft.com/office/word/2023/wordml/word16du" xmlns:w16sdtdh="http://schemas.microsoft.com/office/word/2020/wordml/sdtdatahash" xmlns:w16se="http://schemas.microsoft.com/office/word/2015/wordml/symex" mc:Ignorable="w14 w15 w16se w16cid w16 w16cex w16sdtdh w16du">
   <w:docDefaults>
     <w:rPrDefault>
       <w:rPr>
-        <w:rFonts w:asciiTheme="minorHAnsi" w:hAnsiTheme="minorHAnsi" w:eastAsiaTheme="minorHAnsi" w:cstheme="minorBidi"/>
+        <w:rFonts w:asciiTheme="minorHAnsi" w:eastAsiaTheme="minorHAnsi" w:hAnsiTheme="minorHAnsi" w:cstheme="minorBidi"/>
         <w:kern w:val="2"/>
         <w:sz w:val="22"/>
         <w:szCs w:val="22"/>
@@ -830,14 +1786,14 @@
   <w:latentStyles w:defLockedState="0" w:defUIPriority="99" w:defSemiHidden="0" w:defUnhideWhenUsed="0" w:defQFormat="0" w:count="376">
     <w:lsdException w:name="Normal" w:uiPriority="0" w:qFormat="1"/>
     <w:lsdException w:name="heading 1" w:uiPriority="9" w:qFormat="1"/>
-    <w:lsdException w:name="heading 2" w:uiPriority="9" w:semiHidden="1" w:unhideWhenUsed="1" w:qFormat="1"/>
-    <w:lsdException w:name="heading 3" w:uiPriority="9" w:semiHidden="1" w:unhideWhenUsed="1" w:qFormat="1"/>
-    <w:lsdException w:name="heading 4" w:uiPriority="9" w:semiHidden="1" w:unhideWhenUsed="1" w:qFormat="1"/>
-    <w:lsdException w:name="heading 5" w:uiPriority="9" w:semiHidden="1" w:unhideWhenUsed="1" w:qFormat="1"/>
-    <w:lsdException w:name="heading 6" w:uiPriority="9" w:semiHidden="1" w:unhideWhenUsed="1" w:qFormat="1"/>
-    <w:lsdException w:name="heading 7" w:uiPriority="9" w:semiHidden="1" w:unhideWhenUsed="1" w:qFormat="1"/>
-    <w:lsdException w:name="heading 8" w:uiPriority="9" w:semiHidden="1" w:unhideWhenUsed="1" w:qFormat="1"/>
-    <w:lsdException w:name="heading 9" w:uiPriority="9" w:semiHidden="1" w:unhideWhenUsed="1" w:qFormat="1"/>
+    <w:lsdException w:name="heading 2" w:semiHidden="1" w:uiPriority="9" w:unhideWhenUsed="1" w:qFormat="1"/>
+    <w:lsdException w:name="heading 3" w:semiHidden="1" w:uiPriority="9" w:unhideWhenUsed="1" w:qFormat="1"/>
+    <w:lsdException w:name="heading 4" w:semiHidden="1" w:uiPriority="9" w:unhideWhenUsed="1" w:qFormat="1"/>
+    <w:lsdException w:name="heading 5" w:semiHidden="1" w:uiPriority="9" w:unhideWhenUsed="1" w:qFormat="1"/>
+    <w:lsdException w:name="heading 6" w:semiHidden="1" w:uiPriority="9" w:unhideWhenUsed="1" w:qFormat="1"/>
+    <w:lsdException w:name="heading 7" w:semiHidden="1" w:uiPriority="9" w:unhideWhenUsed="1" w:qFormat="1"/>
+    <w:lsdException w:name="heading 8" w:semiHidden="1" w:uiPriority="9" w:unhideWhenUsed="1" w:qFormat="1"/>
+    <w:lsdException w:name="heading 9" w:semiHidden="1" w:uiPriority="9" w:unhideWhenUsed="1" w:qFormat="1"/>
     <w:lsdException w:name="index 1" w:semiHidden="1" w:unhideWhenUsed="1"/>
     <w:lsdException w:name="index 2" w:semiHidden="1" w:unhideWhenUsed="1"/>
     <w:lsdException w:name="index 3" w:semiHidden="1" w:unhideWhenUsed="1"/>
@@ -847,22 +1803,22 @@
     <w:lsdException w:name="index 7" w:semiHidden="1" w:unhideWhenUsed="1"/>
     <w:lsdException w:name="index 8" w:semiHidden="1" w:unhideWhenUsed="1"/>
     <w:lsdException w:name="index 9" w:semiHidden="1" w:unhideWhenUsed="1"/>
-    <w:lsdException w:name="toc 1" w:uiPriority="39" w:semiHidden="1" w:unhideWhenUsed="1"/>
-    <w:lsdException w:name="toc 2" w:uiPriority="39" w:semiHidden="1" w:unhideWhenUsed="1"/>
-    <w:lsdException w:name="toc 3" w:uiPriority="39" w:semiHidden="1" w:unhideWhenUsed="1"/>
-    <w:lsdException w:name="toc 4" w:uiPriority="39" w:semiHidden="1" w:unhideWhenUsed="1"/>
-    <w:lsdException w:name="toc 5" w:uiPriority="39" w:semiHidden="1" w:unhideWhenUsed="1"/>
-    <w:lsdException w:name="toc 6" w:uiPriority="39" w:semiHidden="1" w:unhideWhenUsed="1"/>
-    <w:lsdException w:name="toc 7" w:uiPriority="39" w:semiHidden="1" w:unhideWhenUsed="1"/>
-    <w:lsdException w:name="toc 8" w:uiPriority="39" w:semiHidden="1" w:unhideWhenUsed="1"/>
-    <w:lsdException w:name="toc 9" w:uiPriority="39" w:semiHidden="1" w:unhideWhenUsed="1"/>
+    <w:lsdException w:name="toc 1" w:semiHidden="1" w:uiPriority="39" w:unhideWhenUsed="1"/>
+    <w:lsdException w:name="toc 2" w:semiHidden="1" w:uiPriority="39" w:unhideWhenUsed="1"/>
+    <w:lsdException w:name="toc 3" w:semiHidden="1" w:uiPriority="39" w:unhideWhenUsed="1"/>
+    <w:lsdException w:name="toc 4" w:semiHidden="1" w:uiPriority="39" w:unhideWhenUsed="1"/>
+    <w:lsdException w:name="toc 5" w:semiHidden="1" w:uiPriority="39" w:unhideWhenUsed="1"/>
+    <w:lsdException w:name="toc 6" w:semiHidden="1" w:uiPriority="39" w:unhideWhenUsed="1"/>
+    <w:lsdException w:name="toc 7" w:semiHidden="1" w:uiPriority="39" w:unhideWhenUsed="1"/>
+    <w:lsdException w:name="toc 8" w:semiHidden="1" w:uiPriority="39" w:unhideWhenUsed="1"/>
+    <w:lsdException w:name="toc 9" w:semiHidden="1" w:uiPriority="39" w:unhideWhenUsed="1"/>
     <w:lsdException w:name="Normal Indent" w:semiHidden="1" w:unhideWhenUsed="1"/>
     <w:lsdException w:name="footnote text" w:semiHidden="1" w:unhideWhenUsed="1"/>
     <w:lsdException w:name="annotation text" w:semiHidden="1" w:unhideWhenUsed="1"/>
     <w:lsdException w:name="header" w:semiHidden="1" w:unhideWhenUsed="1"/>
     <w:lsdException w:name="footer" w:semiHidden="1" w:unhideWhenUsed="1"/>
     <w:lsdException w:name="index heading" w:semiHidden="1" w:unhideWhenUsed="1"/>
-    <w:lsdException w:name="caption" w:uiPriority="35" w:semiHidden="1" w:unhideWhenUsed="1" w:qFormat="1"/>
+    <w:lsdException w:name="caption" w:semiHidden="1" w:uiPriority="35" w:unhideWhenUsed="1" w:qFormat="1"/>
     <w:lsdException w:name="table of figures" w:semiHidden="1" w:unhideWhenUsed="1"/>
     <w:lsdException w:name="envelope address" w:semiHidden="1" w:unhideWhenUsed="1"/>
     <w:lsdException w:name="envelope return" w:semiHidden="1" w:unhideWhenUsed="1"/>
@@ -893,7 +1849,7 @@
     <w:lsdException w:name="Title" w:uiPriority="10" w:qFormat="1"/>
     <w:lsdException w:name="Closing" w:semiHidden="1" w:unhideWhenUsed="1"/>
     <w:lsdException w:name="Signature" w:semiHidden="1" w:unhideWhenUsed="1"/>
-    <w:lsdException w:name="Default Paragraph Font" w:uiPriority="1" w:semiHidden="1" w:unhideWhenUsed="1"/>
+    <w:lsdException w:name="Default Paragraph Font" w:semiHidden="1" w:uiPriority="1" w:unhideWhenUsed="1"/>
     <w:lsdException w:name="Body Text" w:semiHidden="1" w:unhideWhenUsed="1"/>
     <w:lsdException w:name="Body Text Indent" w:semiHidden="1" w:unhideWhenUsed="1"/>
     <w:lsdException w:name="List Continue" w:semiHidden="1" w:unhideWhenUsed="1"/>
@@ -1093,8 +2049,8 @@
     <w:lsdException w:name="Subtle Reference" w:uiPriority="31" w:qFormat="1"/>
     <w:lsdException w:name="Intense Reference" w:uiPriority="32" w:qFormat="1"/>
     <w:lsdException w:name="Book Title" w:uiPriority="33" w:qFormat="1"/>
-    <w:lsdException w:name="Bibliography" w:uiPriority="37" w:semiHidden="1" w:unhideWhenUsed="1"/>
-    <w:lsdException w:name="TOC Heading" w:uiPriority="39" w:semiHidden="1" w:unhideWhenUsed="1" w:qFormat="1"/>
+    <w:lsdException w:name="Bibliography" w:semiHidden="1" w:uiPriority="37" w:unhideWhenUsed="1"/>
+    <w:lsdException w:name="TOC Heading" w:semiHidden="1" w:uiPriority="39" w:unhideWhenUsed="1" w:qFormat="1"/>
     <w:lsdException w:name="Plain Table 1" w:uiPriority="41"/>
     <w:lsdException w:name="Plain Table 2" w:uiPriority="42"/>
     <w:lsdException w:name="Plain Table 3" w:uiPriority="43"/>
@@ -1205,17 +2161,17 @@
     <w:lsdException w:name="Unresolved Mention" w:semiHidden="1" w:unhideWhenUsed="1"/>
     <w:lsdException w:name="Smart Link" w:semiHidden="1" w:unhideWhenUsed="1"/>
   </w:latentStyles>
-  <w:style w:type="paragraph" w:styleId="Normal" w:default="1">
+  <w:style w:type="paragraph" w:default="1" w:styleId="Normal">
     <w:name w:val="Normal"/>
     <w:qFormat/>
   </w:style>
-  <w:style w:type="character" w:styleId="DefaultParagraphFont" w:default="1">
+  <w:style w:type="character" w:default="1" w:styleId="DefaultParagraphFont">
     <w:name w:val="Default Paragraph Font"/>
     <w:uiPriority w:val="1"/>
     <w:semiHidden/>
     <w:unhideWhenUsed/>
   </w:style>
-  <w:style w:type="table" w:styleId="TableNormal" w:default="1">
+  <w:style w:type="table" w:default="1" w:styleId="TableNormal">
     <w:name w:val="Normal Table"/>
     <w:uiPriority w:val="99"/>
     <w:semiHidden/>
@@ -1230,7 +2186,7 @@
       </w:tblCellMar>
     </w:tblPr>
   </w:style>
-  <w:style w:type="numbering" w:styleId="NoList" w:default="1">
+  <w:style w:type="numbering" w:default="1" w:styleId="NoList">
     <w:name w:val="No List"/>
     <w:uiPriority w:val="99"/>
     <w:semiHidden/>
@@ -1269,6 +2225,16 @@
     <w:rPr>
       <w:color w:val="954F72" w:themeColor="followedHyperlink"/>
       <w:u w:val="single"/>
+    </w:rPr>
+  </w:style>
+  <w:style w:type="character" w:styleId="FootnoteReference">
+    <w:name w:val="footnote reference"/>
+    <w:basedOn w:val="DefaultParagraphFont"/>
+    <w:uiPriority w:val="99"/>
+    <w:semiHidden/>
+    <w:unhideWhenUsed/>
+    <w:rPr>
+      <w:vertAlign w:val="superscript"/>
     </w:rPr>
   </w:style>
 </w:styles>
@@ -1578,15 +2544,6 @@
 </file>
 
 <file path=customXml/item2.xml><?xml version="1.0" encoding="utf-8"?>
-<?mso-contentType ?>
-<FormTemplates xmlns="http://schemas.microsoft.com/sharepoint/v3/contenttype/forms">
-  <Display>DocumentLibraryForm</Display>
-  <Edit>DocumentLibraryForm</Edit>
-  <New>DocumentLibraryForm</New>
-</FormTemplates>
-</file>
-
-<file path=customXml/item3.xml><?xml version="1.0" encoding="utf-8"?>
 <ct:contentTypeSchema xmlns:ct="http://schemas.microsoft.com/office/2006/metadata/contentType" xmlns:ma="http://schemas.microsoft.com/office/2006/metadata/properties/metaAttributes" ct:_="" ma:_="" ma:contentTypeName="Asiakirja" ma:contentTypeID="0x010100AB6705D8F60A4445ADD5CEAB003CFC4F" ma:contentTypeVersion="11" ma:contentTypeDescription="Luo uusi asiakirja." ma:contentTypeScope="" ma:versionID="a8ed1efd191a8e6fa59353f92c4ccdc7">
   <xsd:schema xmlns:xsd="http://www.w3.org/2001/XMLSchema" xmlns:xs="http://www.w3.org/2001/XMLSchema" xmlns:p="http://schemas.microsoft.com/office/2006/metadata/properties" xmlns:ns3="e7063ab3-3e0e-4231-92e4-0d4c13bdd18d" xmlns:ns4="fe99b058-6dfa-44c4-850d-97b08adee15b" targetNamespace="http://schemas.microsoft.com/office/2006/metadata/properties" ma:root="true" ma:fieldsID="d4e7c8057c2ad962ee899d7db720be96" ns3:_="" ns4:_="">
     <xsd:import namespace="e7063ab3-3e0e-4231-92e4-0d4c13bdd18d"/>
@@ -1793,25 +2750,37 @@
 </ct:contentTypeSchema>
 </file>
 
+<file path=customXml/item3.xml><?xml version="1.0" encoding="utf-8"?>
+<b:Sources xmlns:b="http://schemas.openxmlformats.org/officeDocument/2006/bibliography" xmlns="http://schemas.openxmlformats.org/officeDocument/2006/bibliography" SelectedStyle="\APASixthEditionOfficeOnline.xsl" StyleName="APA" Version="6"/>
+</file>
+
+<file path=customXml/item4.xml><?xml version="1.0" encoding="utf-8"?>
+<?mso-contentType ?>
+<FormTemplates xmlns="http://schemas.microsoft.com/sharepoint/v3/contenttype/forms">
+  <Display>DocumentLibraryForm</Display>
+  <Edit>DocumentLibraryForm</Edit>
+  <New>DocumentLibraryForm</New>
+</FormTemplates>
+</file>
+
 <file path=customXml/itemProps1.xml><?xml version="1.0" encoding="utf-8"?>
 <ds:datastoreItem xmlns:ds="http://schemas.openxmlformats.org/officeDocument/2006/customXml" ds:itemID="{B180B317-26AA-46E5-AD11-8D7881B5D73C}">
   <ds:schemaRefs>
+    <ds:schemaRef ds:uri="fe99b058-6dfa-44c4-850d-97b08adee15b"/>
+    <ds:schemaRef ds:uri="http://purl.org/dc/dcmitype/"/>
     <ds:schemaRef ds:uri="http://schemas.microsoft.com/office/2006/metadata/properties"/>
+    <ds:schemaRef ds:uri="http://schemas.microsoft.com/office/2006/documentManagement/types"/>
+    <ds:schemaRef ds:uri="http://www.w3.org/XML/1998/namespace"/>
+    <ds:schemaRef ds:uri="http://purl.org/dc/elements/1.1/"/>
+    <ds:schemaRef ds:uri="http://schemas.openxmlformats.org/package/2006/metadata/core-properties"/>
     <ds:schemaRef ds:uri="http://schemas.microsoft.com/office/infopath/2007/PartnerControls"/>
     <ds:schemaRef ds:uri="e7063ab3-3e0e-4231-92e4-0d4c13bdd18d"/>
+    <ds:schemaRef ds:uri="http://purl.org/dc/terms/"/>
   </ds:schemaRefs>
 </ds:datastoreItem>
 </file>
 
 <file path=customXml/itemProps2.xml><?xml version="1.0" encoding="utf-8"?>
-<ds:datastoreItem xmlns:ds="http://schemas.openxmlformats.org/officeDocument/2006/customXml" ds:itemID="{5832C6D8-F9F0-4255-8112-C8CC9BA8BBFC}">
-  <ds:schemaRefs>
-    <ds:schemaRef ds:uri="http://schemas.microsoft.com/sharepoint/v3/contenttype/forms"/>
-  </ds:schemaRefs>
-</ds:datastoreItem>
-</file>
-
-<file path=customXml/itemProps3.xml><?xml version="1.0" encoding="utf-8"?>
 <ds:datastoreItem xmlns:ds="http://schemas.openxmlformats.org/officeDocument/2006/customXml" ds:itemID="{84119845-9331-40C1-A1FB-5478B0C0509D}">
   <ds:schemaRefs>
     <ds:schemaRef ds:uri="http://schemas.microsoft.com/office/2006/metadata/contentType"/>
@@ -1828,4 +2797,20 @@
     <ds:schemaRef ds:uri="http://schemas.microsoft.com/internal/obd"/>
   </ds:schemaRefs>
 </ds:datastoreItem>
+</file>
+
+<file path=customXml/itemProps3.xml><?xml version="1.0" encoding="utf-8"?>
+<ds:datastoreItem xmlns:ds="http://schemas.openxmlformats.org/officeDocument/2006/customXml" ds:itemID="{E37BB4BC-4A62-4066-B4A5-8DD22C6C1FD6}">
+  <ds:schemaRefs>
+    <ds:schemaRef ds:uri="http://schemas.openxmlformats.org/officeDocument/2006/bibliography"/>
+  </ds:schemaRefs>
+</ds:datastoreItem>
+</file>
+
+<file path=customXml/itemProps4.xml><?xml version="1.0" encoding="utf-8"?>
+<ds:datastoreItem xmlns:ds="http://schemas.openxmlformats.org/officeDocument/2006/customXml" ds:itemID="{5832C6D8-F9F0-4255-8112-C8CC9BA8BBFC}">
+  <ds:schemaRefs>
+    <ds:schemaRef ds:uri="http://schemas.microsoft.com/sharepoint/v3/contenttype/forms"/>
+  </ds:schemaRefs>
+</ds:datastoreItem>
 </file>